--- a/Figures_Tables/Rsquared/Multi_yr_mods/Defense/R2_Defense3.docx
+++ b/Figures_Tables/Rsquared/Multi_yr_mods/Defense/R2_Defense3.docx
@@ -2,7 +2,7 @@
 <file path=word/document.xml><?xml version="1.0" encoding="utf-8"?>
 <w:document xmlns:wpc="http://schemas.microsoft.com/office/word/2010/wordprocessingCanvas" xmlns:cx="http://schemas.microsoft.com/office/drawing/2014/chartex" xmlns:cx1="http://schemas.microsoft.com/office/drawing/2015/9/8/chartex" xmlns:cx2="http://schemas.microsoft.com/office/drawing/2015/10/21/chartex" xmlns:cx3="http://schemas.microsoft.com/office/drawing/2016/5/9/chartex" xmlns:cx4="http://schemas.microsoft.com/office/drawing/2016/5/10/chartex" xmlns:cx5="http://schemas.microsoft.com/office/drawing/2016/5/11/chartex" xmlns:cx6="http://schemas.microsoft.com/office/drawing/2016/5/12/chartex" xmlns:cx7="http://schemas.microsoft.com/office/drawing/2016/5/13/chartex" xmlns:cx8="http://schemas.microsoft.com/office/drawing/2016/5/14/chartex" xmlns:mc="http://schemas.openxmlformats.org/markup-compatibility/2006" xmlns:aink="http://schemas.microsoft.com/office/drawing/2016/ink" xmlns:am3d="http://schemas.microsoft.com/office/drawing/2017/model3d" xmlns:o="urn:schemas-microsoft-com:office:office" xmlns:r="http://schemas.openxmlformats.org/officeDocument/2006/relationships" xmlns:m="http://schemas.openxmlformats.org/officeDocument/2006/math" xmlns:v="urn:schemas-microsoft-com:vml" xmlns:wp14="http://schemas.microsoft.com/office/word/2010/wordprocessingDrawing" xmlns:wp="http://schemas.openxmlformats.org/drawingml/2006/wordprocessingDrawing" xmlns:w10="urn:schemas-microsoft-com:office:word" xmlns:w="http://schemas.openxmlformats.org/wordprocessingml/2006/main" xmlns:w14="http://schemas.microsoft.com/office/word/2010/wordml" xmlns:w15="http://schemas.microsoft.com/office/word/2012/wordml" xmlns:w16cex="http://schemas.microsoft.com/office/word/2018/wordml/cex" xmlns:w16cid="http://schemas.microsoft.com/office/word/2016/wordml/cid" xmlns:w16="http://schemas.microsoft.com/office/word/2018/wordml" xmlns:w16se="http://schemas.microsoft.com/office/word/2015/wordml/symex" xmlns:wpg="http://schemas.microsoft.com/office/word/2010/wordprocessingGroup" xmlns:wpi="http://schemas.microsoft.com/office/word/2010/wordprocessingInk" xmlns:wne="http://schemas.microsoft.com/office/word/2006/wordml" xmlns:wps="http://schemas.microsoft.com/office/word/2010/wordprocessingShape" mc:Ignorable="w14 w15 w16se w16cid w16 w16cex wp14">
   <w:body>
-    <w:p>
+    <w:p xmlns:w="http://schemas.openxmlformats.org/wordprocessingml/2006/main" xmlns:wp="http://schemas.openxmlformats.org/drawingml/2006/wordprocessingDrawing" xmlns:r="http://schemas.openxmlformats.org/officeDocument/2006/relationships" xmlns:w14="http://schemas.microsoft.com/office/word/2010/wordml">
       <w:pPr>
         <w:pStyle w:val="Titre1"/>
       </w:pPr>
@@ -10,7 +10,7 @@
         <w:t xml:space="preserve">R-squared estimates for Weevil damage (quantitative) Models</w:t>
       </w:r>
     </w:p>
-    <w:p>
+    <w:p xmlns:w="http://schemas.openxmlformats.org/wordprocessingml/2006/main" xmlns:wp="http://schemas.openxmlformats.org/drawingml/2006/wordprocessingDrawing" xmlns:r="http://schemas.openxmlformats.org/officeDocument/2006/relationships" xmlns:w14="http://schemas.microsoft.com/office/word/2010/wordml">
       <w:pPr>
         <w:pStyle w:val="Normal"/>
       </w:pPr>
@@ -18,7 +18,7 @@
         <w:t xml:space="preserve"/>
       </w:r>
     </w:p>
-    <w:tbl xmlns:a="http://schemas.openxmlformats.org/drawingml/2006/main" xmlns:pic="http://schemas.openxmlformats.org/drawingml/2006/picture">
+    <w:tbl xmlns:w="http://schemas.openxmlformats.org/wordprocessingml/2006/main" xmlns:r="http://schemas.openxmlformats.org/officeDocument/2006/relationships" xmlns:w14="http://schemas.microsoft.com/office/word/2010/wordml" xmlns:wp="http://schemas.openxmlformats.org/drawingml/2006/wordprocessingDrawing" xmlns:a="http://schemas.openxmlformats.org/drawingml/2006/main" xmlns:pic="http://schemas.openxmlformats.org/drawingml/2006/picture">
       <w:tblPr>
         <w:tblLayout w:type="fixed"/>
         <w:jc w:val="center"/>
@@ -26,17 +26,17 @@
       </w:tblPr>
       <w:tblGrid>
         <w:gridCol w:w="1440"/>
+        <w:gridCol w:w="2831"/>
         <w:gridCol w:w="961"/>
+        <w:gridCol w:w="2366"/>
         <w:gridCol w:w="961"/>
+        <w:gridCol w:w="2367"/>
         <w:gridCol w:w="961"/>
+        <w:gridCol w:w="2415"/>
         <w:gridCol w:w="961"/>
+        <w:gridCol w:w="2366"/>
         <w:gridCol w:w="961"/>
-        <w:gridCol w:w="961"/>
-        <w:gridCol w:w="961"/>
-        <w:gridCol w:w="961"/>
-        <w:gridCol w:w="961"/>
-        <w:gridCol w:w="961"/>
-        <w:gridCol w:w="961"/>
+        <w:gridCol w:w="2367"/>
         <w:gridCol w:w="961"/>
       </w:tblGrid>
       <w:tr>
@@ -45,7 +45,6 @@
           <w:trHeight w:val="617" w:hRule="auto"/>
           <w:tblHeader/>
         </w:trPr>
-        header1
         <w:tc>
           <w:tcPr>
             <w:tcBorders>
@@ -66,22 +65,13 @@
           <w:p>
             <w:pPr>
               <w:jc w:val="center"/>
-              <w:keepNext/>
-              <w:pBdr>
-                <w:bottom w:val="none" w:sz="0" w:space="0" w:color="000000"/>
-                <w:top w:val="none" w:sz="0" w:space="0" w:color="000000"/>
-                <w:left w:val="none" w:sz="0" w:space="0" w:color="000000"/>
-                <w:right w:val="none" w:sz="0" w:space="0" w:color="000000"/>
-              </w:pBdr>
-              <w:spacing w:after="100" w:before="100" w:line="240"/>
-              <w:ind w:firstLine="0" w:left="100" w:right="100"/>
-            </w:pPr>
-            <w:r>
-              <w:rPr>
-                <w:rFonts w:ascii="Arial"/>
-                <w:i w:val="false"/>
-                <w:b w:val="true"/>
-                <w:u w:val="none"/>
+              <w:spacing w:after="100" w:before="100" w:line="240"/>
+              <w:ind w:firstLine="0" w:left="100" w:right="100"/>
+            </w:pPr>
+            <w:r xmlns:w="http://schemas.openxmlformats.org/wordprocessingml/2006/main" xmlns:wp="http://schemas.openxmlformats.org/drawingml/2006/wordprocessingDrawing" xmlns:r="http://schemas.openxmlformats.org/officeDocument/2006/relationships" xmlns:w14="http://schemas.microsoft.com/office/word/2010/wordml">
+              <w:rPr>
+                <w:rFonts w:ascii="Arial" w:hAnsi="Arial" w:eastAsia="Arial" w:cs="Arial"/>
+                <w:b/>
                 <w:sz w:val="22"/>
                 <w:szCs w:val="22"/>
                 <w:color w:val="000000"/>
@@ -111,22 +101,13 @@
           <w:p>
             <w:pPr>
               <w:jc w:val="center"/>
-              <w:keepNext/>
-              <w:pBdr>
-                <w:bottom w:val="none" w:sz="0" w:space="0" w:color="000000"/>
-                <w:top w:val="none" w:sz="0" w:space="0" w:color="000000"/>
-                <w:left w:val="none" w:sz="0" w:space="0" w:color="000000"/>
-                <w:right w:val="none" w:sz="0" w:space="0" w:color="000000"/>
-              </w:pBdr>
-              <w:spacing w:after="100" w:before="100" w:line="240"/>
-              <w:ind w:firstLine="0" w:left="100" w:right="100"/>
-            </w:pPr>
-            <w:r>
-              <w:rPr>
-                <w:rFonts w:ascii="Arial"/>
-                <w:i w:val="false"/>
-                <w:b w:val="true"/>
-                <w:u w:val="none"/>
+              <w:spacing w:after="100" w:before="100" w:line="240"/>
+              <w:ind w:firstLine="0" w:left="100" w:right="100"/>
+            </w:pPr>
+            <w:r xmlns:w="http://schemas.openxmlformats.org/wordprocessingml/2006/main" xmlns:wp="http://schemas.openxmlformats.org/drawingml/2006/wordprocessingDrawing" xmlns:r="http://schemas.openxmlformats.org/officeDocument/2006/relationships" xmlns:w14="http://schemas.microsoft.com/office/word/2010/wordml">
+              <w:rPr>
+                <w:rFonts w:ascii="Arial" w:hAnsi="Arial" w:eastAsia="Arial" w:cs="Arial"/>
+                <w:b/>
                 <w:sz w:val="22"/>
                 <w:szCs w:val="22"/>
                 <w:color w:val="000000"/>
@@ -156,22 +137,13 @@
           <w:p>
             <w:pPr>
               <w:jc w:val="center"/>
-              <w:keepNext/>
-              <w:pBdr>
-                <w:bottom w:val="none" w:sz="0" w:space="0" w:color="000000"/>
-                <w:top w:val="none" w:sz="0" w:space="0" w:color="000000"/>
-                <w:left w:val="none" w:sz="0" w:space="0" w:color="000000"/>
-                <w:right w:val="none" w:sz="0" w:space="0" w:color="000000"/>
-              </w:pBdr>
-              <w:spacing w:after="100" w:before="100" w:line="240"/>
-              <w:ind w:firstLine="0" w:left="100" w:right="100"/>
-            </w:pPr>
-            <w:r>
-              <w:rPr>
-                <w:rFonts w:ascii="Arial"/>
-                <w:i w:val="false"/>
-                <w:b w:val="true"/>
-                <w:u w:val="none"/>
+              <w:spacing w:after="100" w:before="100" w:line="240"/>
+              <w:ind w:firstLine="0" w:left="100" w:right="100"/>
+            </w:pPr>
+            <w:r xmlns:w="http://schemas.openxmlformats.org/wordprocessingml/2006/main" xmlns:wp="http://schemas.openxmlformats.org/drawingml/2006/wordprocessingDrawing" xmlns:r="http://schemas.openxmlformats.org/officeDocument/2006/relationships" xmlns:w14="http://schemas.microsoft.com/office/word/2010/wordml">
+              <w:rPr>
+                <w:rFonts w:ascii="Arial" w:hAnsi="Arial" w:eastAsia="Arial" w:cs="Arial"/>
+                <w:b/>
                 <w:sz w:val="22"/>
                 <w:szCs w:val="22"/>
                 <w:color w:val="000000"/>
@@ -187,7 +159,6 @@
           <w:trHeight w:val="571" w:hRule="auto"/>
           <w:tblHeader/>
         </w:trPr>
-        header2
         <w:tc>
           <w:tcPr>
             <w:tcBorders>
@@ -208,22 +179,13 @@
           <w:p>
             <w:pPr>
               <w:jc w:val="center"/>
-              <w:keepNext/>
-              <w:pBdr>
-                <w:bottom w:val="none" w:sz="0" w:space="0" w:color="000000"/>
-                <w:top w:val="none" w:sz="0" w:space="0" w:color="000000"/>
-                <w:left w:val="none" w:sz="0" w:space="0" w:color="000000"/>
-                <w:right w:val="none" w:sz="0" w:space="0" w:color="000000"/>
-              </w:pBdr>
-              <w:spacing w:after="100" w:before="100" w:line="240"/>
-              <w:ind w:firstLine="0" w:left="100" w:right="100"/>
-            </w:pPr>
-            <w:r>
-              <w:rPr>
-                <w:rFonts w:ascii="Arial"/>
-                <w:i w:val="false"/>
-                <w:b w:val="true"/>
-                <w:u w:val="none"/>
+              <w:spacing w:after="100" w:before="100" w:line="240"/>
+              <w:ind w:firstLine="0" w:left="100" w:right="100"/>
+            </w:pPr>
+            <w:r xmlns:w="http://schemas.openxmlformats.org/wordprocessingml/2006/main" xmlns:wp="http://schemas.openxmlformats.org/drawingml/2006/wordprocessingDrawing" xmlns:r="http://schemas.openxmlformats.org/officeDocument/2006/relationships" xmlns:w14="http://schemas.microsoft.com/office/word/2010/wordml">
+              <w:rPr>
+                <w:rFonts w:ascii="Arial" w:hAnsi="Arial" w:eastAsia="Arial" w:cs="Arial"/>
+                <w:b/>
                 <w:sz w:val="22"/>
                 <w:szCs w:val="22"/>
                 <w:color w:val="000000"/>
@@ -253,22 +215,13 @@
           <w:p>
             <w:pPr>
               <w:jc w:val="center"/>
-              <w:keepNext/>
-              <w:pBdr>
-                <w:bottom w:val="none" w:sz="0" w:space="0" w:color="000000"/>
-                <w:top w:val="none" w:sz="0" w:space="0" w:color="000000"/>
-                <w:left w:val="none" w:sz="0" w:space="0" w:color="000000"/>
-                <w:right w:val="none" w:sz="0" w:space="0" w:color="000000"/>
-              </w:pBdr>
-              <w:spacing w:after="100" w:before="100" w:line="240"/>
-              <w:ind w:firstLine="0" w:left="100" w:right="100"/>
-            </w:pPr>
-            <w:r>
-              <w:rPr>
-                <w:rFonts w:ascii="Arial"/>
-                <w:i w:val="false"/>
-                <w:b w:val="true"/>
-                <w:u w:val="none"/>
+              <w:spacing w:after="100" w:before="100" w:line="240"/>
+              <w:ind w:firstLine="0" w:left="100" w:right="100"/>
+            </w:pPr>
+            <w:r xmlns:w="http://schemas.openxmlformats.org/wordprocessingml/2006/main" xmlns:wp="http://schemas.openxmlformats.org/drawingml/2006/wordprocessingDrawing" xmlns:r="http://schemas.openxmlformats.org/officeDocument/2006/relationships" xmlns:w14="http://schemas.microsoft.com/office/word/2010/wordml">
+              <w:rPr>
+                <w:rFonts w:ascii="Arial" w:hAnsi="Arial" w:eastAsia="Arial" w:cs="Arial"/>
+                <w:b/>
                 <w:sz w:val="22"/>
                 <w:szCs w:val="22"/>
                 <w:color w:val="000000"/>
@@ -298,22 +251,13 @@
           <w:p>
             <w:pPr>
               <w:jc w:val="center"/>
-              <w:keepNext/>
-              <w:pBdr>
-                <w:bottom w:val="none" w:sz="0" w:space="0" w:color="000000"/>
-                <w:top w:val="none" w:sz="0" w:space="0" w:color="000000"/>
-                <w:left w:val="none" w:sz="0" w:space="0" w:color="000000"/>
-                <w:right w:val="none" w:sz="0" w:space="0" w:color="000000"/>
-              </w:pBdr>
-              <w:spacing w:after="100" w:before="100" w:line="240"/>
-              <w:ind w:firstLine="0" w:left="100" w:right="100"/>
-            </w:pPr>
-            <w:r>
-              <w:rPr>
-                <w:rFonts w:ascii="Arial"/>
-                <w:i w:val="false"/>
-                <w:b w:val="true"/>
-                <w:u w:val="none"/>
+              <w:spacing w:after="100" w:before="100" w:line="240"/>
+              <w:ind w:firstLine="0" w:left="100" w:right="100"/>
+            </w:pPr>
+            <w:r xmlns:w="http://schemas.openxmlformats.org/wordprocessingml/2006/main" xmlns:wp="http://schemas.openxmlformats.org/drawingml/2006/wordprocessingDrawing" xmlns:r="http://schemas.openxmlformats.org/officeDocument/2006/relationships" xmlns:w14="http://schemas.microsoft.com/office/word/2010/wordml">
+              <w:rPr>
+                <w:rFonts w:ascii="Arial" w:hAnsi="Arial" w:eastAsia="Arial" w:cs="Arial"/>
+                <w:b/>
                 <w:sz w:val="22"/>
                 <w:szCs w:val="22"/>
                 <w:color w:val="000000"/>
@@ -343,22 +287,13 @@
           <w:p>
             <w:pPr>
               <w:jc w:val="center"/>
-              <w:keepNext/>
-              <w:pBdr>
-                <w:bottom w:val="none" w:sz="0" w:space="0" w:color="000000"/>
-                <w:top w:val="none" w:sz="0" w:space="0" w:color="000000"/>
-                <w:left w:val="none" w:sz="0" w:space="0" w:color="000000"/>
-                <w:right w:val="none" w:sz="0" w:space="0" w:color="000000"/>
-              </w:pBdr>
-              <w:spacing w:after="100" w:before="100" w:line="240"/>
-              <w:ind w:firstLine="0" w:left="100" w:right="100"/>
-            </w:pPr>
-            <w:r>
-              <w:rPr>
-                <w:rFonts w:ascii="Arial"/>
-                <w:i w:val="false"/>
-                <w:b w:val="true"/>
-                <w:u w:val="none"/>
+              <w:spacing w:after="100" w:before="100" w:line="240"/>
+              <w:ind w:firstLine="0" w:left="100" w:right="100"/>
+            </w:pPr>
+            <w:r xmlns:w="http://schemas.openxmlformats.org/wordprocessingml/2006/main" xmlns:wp="http://schemas.openxmlformats.org/drawingml/2006/wordprocessingDrawing" xmlns:r="http://schemas.openxmlformats.org/officeDocument/2006/relationships" xmlns:w14="http://schemas.microsoft.com/office/word/2010/wordml">
+              <w:rPr>
+                <w:rFonts w:ascii="Arial" w:hAnsi="Arial" w:eastAsia="Arial" w:cs="Arial"/>
+                <w:b/>
                 <w:sz w:val="22"/>
                 <w:szCs w:val="22"/>
                 <w:color w:val="000000"/>
@@ -388,22 +323,13 @@
           <w:p>
             <w:pPr>
               <w:jc w:val="center"/>
-              <w:keepNext/>
-              <w:pBdr>
-                <w:bottom w:val="none" w:sz="0" w:space="0" w:color="000000"/>
-                <w:top w:val="none" w:sz="0" w:space="0" w:color="000000"/>
-                <w:left w:val="none" w:sz="0" w:space="0" w:color="000000"/>
-                <w:right w:val="none" w:sz="0" w:space="0" w:color="000000"/>
-              </w:pBdr>
-              <w:spacing w:after="100" w:before="100" w:line="240"/>
-              <w:ind w:firstLine="0" w:left="100" w:right="100"/>
-            </w:pPr>
-            <w:r>
-              <w:rPr>
-                <w:rFonts w:ascii="Arial"/>
-                <w:i w:val="false"/>
-                <w:b w:val="true"/>
-                <w:u w:val="none"/>
+              <w:spacing w:after="100" w:before="100" w:line="240"/>
+              <w:ind w:firstLine="0" w:left="100" w:right="100"/>
+            </w:pPr>
+            <w:r xmlns:w="http://schemas.openxmlformats.org/wordprocessingml/2006/main" xmlns:wp="http://schemas.openxmlformats.org/drawingml/2006/wordprocessingDrawing" xmlns:r="http://schemas.openxmlformats.org/officeDocument/2006/relationships" xmlns:w14="http://schemas.microsoft.com/office/word/2010/wordml">
+              <w:rPr>
+                <w:rFonts w:ascii="Arial" w:hAnsi="Arial" w:eastAsia="Arial" w:cs="Arial"/>
+                <w:b/>
                 <w:sz w:val="22"/>
                 <w:szCs w:val="22"/>
                 <w:color w:val="000000"/>
@@ -419,7 +345,6 @@
           <w:trHeight w:val="612" w:hRule="auto"/>
           <w:tblHeader/>
         </w:trPr>
-        header3
         <w:tc>
           <w:tcPr>
             <w:tcBorders>
@@ -440,22 +365,13 @@
           <w:p>
             <w:pPr>
               <w:jc w:val="center"/>
-              <w:keepNext/>
-              <w:pBdr>
-                <w:bottom w:val="none" w:sz="0" w:space="0" w:color="000000"/>
-                <w:top w:val="none" w:sz="0" w:space="0" w:color="000000"/>
-                <w:left w:val="none" w:sz="0" w:space="0" w:color="000000"/>
-                <w:right w:val="none" w:sz="0" w:space="0" w:color="000000"/>
-              </w:pBdr>
-              <w:spacing w:after="100" w:before="100" w:line="240"/>
-              <w:ind w:firstLine="0" w:left="100" w:right="100"/>
-            </w:pPr>
-            <w:r>
-              <w:rPr>
-                <w:rFonts w:ascii="Arial"/>
-                <w:i w:val="false"/>
-                <w:b w:val="true"/>
-                <w:u w:val="none"/>
+              <w:spacing w:after="100" w:before="100" w:line="240"/>
+              <w:ind w:firstLine="0" w:left="100" w:right="100"/>
+            </w:pPr>
+            <w:r xmlns:w="http://schemas.openxmlformats.org/wordprocessingml/2006/main" xmlns:wp="http://schemas.openxmlformats.org/drawingml/2006/wordprocessingDrawing" xmlns:r="http://schemas.openxmlformats.org/officeDocument/2006/relationships" xmlns:w14="http://schemas.microsoft.com/office/word/2010/wordml">
+              <w:rPr>
+                <w:rFonts w:ascii="Arial" w:hAnsi="Arial" w:eastAsia="Arial" w:cs="Arial"/>
+                <w:b/>
                 <w:sz w:val="22"/>
                 <w:szCs w:val="22"/>
                 <w:color w:val="000000"/>
@@ -485,22 +401,13 @@
           <w:p>
             <w:pPr>
               <w:jc w:val="center"/>
-              <w:keepNext/>
-              <w:pBdr>
-                <w:bottom w:val="none" w:sz="0" w:space="0" w:color="000000"/>
-                <w:top w:val="none" w:sz="0" w:space="0" w:color="000000"/>
-                <w:left w:val="none" w:sz="0" w:space="0" w:color="000000"/>
-                <w:right w:val="none" w:sz="0" w:space="0" w:color="000000"/>
-              </w:pBdr>
-              <w:spacing w:after="100" w:before="100" w:line="240"/>
-              <w:ind w:firstLine="0" w:left="100" w:right="100"/>
-            </w:pPr>
-            <w:r>
-              <w:rPr>
-                <w:rFonts w:ascii="Arial"/>
-                <w:i w:val="false"/>
-                <w:b w:val="true"/>
-                <w:u w:val="none"/>
+              <w:spacing w:after="100" w:before="100" w:line="240"/>
+              <w:ind w:firstLine="0" w:left="100" w:right="100"/>
+            </w:pPr>
+            <w:r xmlns:w="http://schemas.openxmlformats.org/wordprocessingml/2006/main" xmlns:wp="http://schemas.openxmlformats.org/drawingml/2006/wordprocessingDrawing" xmlns:r="http://schemas.openxmlformats.org/officeDocument/2006/relationships" xmlns:w14="http://schemas.microsoft.com/office/word/2010/wordml">
+              <w:rPr>
+                <w:rFonts w:ascii="Arial" w:hAnsi="Arial" w:eastAsia="Arial" w:cs="Arial"/>
+                <w:b/>
                 <w:sz w:val="22"/>
                 <w:szCs w:val="22"/>
                 <w:color w:val="000000"/>
@@ -530,22 +437,13 @@
           <w:p>
             <w:pPr>
               <w:jc w:val="center"/>
-              <w:keepNext/>
-              <w:pBdr>
-                <w:bottom w:val="none" w:sz="0" w:space="0" w:color="000000"/>
-                <w:top w:val="none" w:sz="0" w:space="0" w:color="000000"/>
-                <w:left w:val="none" w:sz="0" w:space="0" w:color="000000"/>
-                <w:right w:val="none" w:sz="0" w:space="0" w:color="000000"/>
-              </w:pBdr>
-              <w:spacing w:after="100" w:before="100" w:line="240"/>
-              <w:ind w:firstLine="0" w:left="100" w:right="100"/>
-            </w:pPr>
-            <w:r>
-              <w:rPr>
-                <w:rFonts w:ascii="Arial"/>
-                <w:i w:val="false"/>
-                <w:b w:val="true"/>
-                <w:u w:val="none"/>
+              <w:spacing w:after="100" w:before="100" w:line="240"/>
+              <w:ind w:firstLine="0" w:left="100" w:right="100"/>
+            </w:pPr>
+            <w:r xmlns:w="http://schemas.openxmlformats.org/wordprocessingml/2006/main" xmlns:wp="http://schemas.openxmlformats.org/drawingml/2006/wordprocessingDrawing" xmlns:r="http://schemas.openxmlformats.org/officeDocument/2006/relationships" xmlns:w14="http://schemas.microsoft.com/office/word/2010/wordml">
+              <w:rPr>
+                <w:rFonts w:ascii="Arial" w:hAnsi="Arial" w:eastAsia="Arial" w:cs="Arial"/>
+                <w:b/>
                 <w:sz w:val="22"/>
                 <w:szCs w:val="22"/>
                 <w:color w:val="000000"/>
@@ -575,22 +473,13 @@
           <w:p>
             <w:pPr>
               <w:jc w:val="center"/>
-              <w:keepNext/>
-              <w:pBdr>
-                <w:bottom w:val="none" w:sz="0" w:space="0" w:color="000000"/>
-                <w:top w:val="none" w:sz="0" w:space="0" w:color="000000"/>
-                <w:left w:val="none" w:sz="0" w:space="0" w:color="000000"/>
-                <w:right w:val="none" w:sz="0" w:space="0" w:color="000000"/>
-              </w:pBdr>
-              <w:spacing w:after="100" w:before="100" w:line="240"/>
-              <w:ind w:firstLine="0" w:left="100" w:right="100"/>
-            </w:pPr>
-            <w:r>
-              <w:rPr>
-                <w:rFonts w:ascii="Arial"/>
-                <w:i w:val="false"/>
-                <w:b w:val="true"/>
-                <w:u w:val="none"/>
+              <w:spacing w:after="100" w:before="100" w:line="240"/>
+              <w:ind w:firstLine="0" w:left="100" w:right="100"/>
+            </w:pPr>
+            <w:r xmlns:w="http://schemas.openxmlformats.org/wordprocessingml/2006/main" xmlns:wp="http://schemas.openxmlformats.org/drawingml/2006/wordprocessingDrawing" xmlns:r="http://schemas.openxmlformats.org/officeDocument/2006/relationships" xmlns:w14="http://schemas.microsoft.com/office/word/2010/wordml">
+              <w:rPr>
+                <w:rFonts w:ascii="Arial" w:hAnsi="Arial" w:eastAsia="Arial" w:cs="Arial"/>
+                <w:b/>
                 <w:sz w:val="22"/>
                 <w:szCs w:val="22"/>
                 <w:color w:val="000000"/>
@@ -620,22 +509,13 @@
           <w:p>
             <w:pPr>
               <w:jc w:val="center"/>
-              <w:keepNext/>
-              <w:pBdr>
-                <w:bottom w:val="none" w:sz="0" w:space="0" w:color="000000"/>
-                <w:top w:val="none" w:sz="0" w:space="0" w:color="000000"/>
-                <w:left w:val="none" w:sz="0" w:space="0" w:color="000000"/>
-                <w:right w:val="none" w:sz="0" w:space="0" w:color="000000"/>
-              </w:pBdr>
-              <w:spacing w:after="100" w:before="100" w:line="240"/>
-              <w:ind w:firstLine="0" w:left="100" w:right="100"/>
-            </w:pPr>
-            <w:r>
-              <w:rPr>
-                <w:rFonts w:ascii="Arial"/>
-                <w:i w:val="false"/>
-                <w:b w:val="true"/>
-                <w:u w:val="none"/>
+              <w:spacing w:after="100" w:before="100" w:line="240"/>
+              <w:ind w:firstLine="0" w:left="100" w:right="100"/>
+            </w:pPr>
+            <w:r xmlns:w="http://schemas.openxmlformats.org/wordprocessingml/2006/main" xmlns:wp="http://schemas.openxmlformats.org/drawingml/2006/wordprocessingDrawing" xmlns:r="http://schemas.openxmlformats.org/officeDocument/2006/relationships" xmlns:w14="http://schemas.microsoft.com/office/word/2010/wordml">
+              <w:rPr>
+                <w:rFonts w:ascii="Arial" w:hAnsi="Arial" w:eastAsia="Arial" w:cs="Arial"/>
+                <w:b/>
                 <w:sz w:val="22"/>
                 <w:szCs w:val="22"/>
                 <w:color w:val="000000"/>
@@ -651,7 +531,6 @@
           <w:trHeight w:val="571" w:hRule="auto"/>
           <w:tblHeader/>
         </w:trPr>
-        header4
         <w:tc>
           <w:tcPr>
             <w:tcBorders>
@@ -672,22 +551,13 @@
           <w:p>
             <w:pPr>
               <w:jc w:val="center"/>
-              <w:keepNext/>
-              <w:pBdr>
-                <w:bottom w:val="none" w:sz="0" w:space="0" w:color="000000"/>
-                <w:top w:val="none" w:sz="0" w:space="0" w:color="000000"/>
-                <w:left w:val="none" w:sz="0" w:space="0" w:color="000000"/>
-                <w:right w:val="none" w:sz="0" w:space="0" w:color="000000"/>
-              </w:pBdr>
-              <w:spacing w:after="100" w:before="100" w:line="240"/>
-              <w:ind w:firstLine="0" w:left="100" w:right="100"/>
-            </w:pPr>
-            <w:r>
-              <w:rPr>
-                <w:rFonts w:ascii="Arial"/>
-                <w:i w:val="false"/>
-                <w:b w:val="true"/>
-                <w:u w:val="none"/>
+              <w:spacing w:after="100" w:before="100" w:line="240"/>
+              <w:ind w:firstLine="0" w:left="100" w:right="100"/>
+            </w:pPr>
+            <w:r xmlns:w="http://schemas.openxmlformats.org/wordprocessingml/2006/main" xmlns:wp="http://schemas.openxmlformats.org/drawingml/2006/wordprocessingDrawing" xmlns:r="http://schemas.openxmlformats.org/officeDocument/2006/relationships" xmlns:w14="http://schemas.microsoft.com/office/word/2010/wordml">
+              <w:rPr>
+                <w:rFonts w:ascii="Arial" w:hAnsi="Arial" w:eastAsia="Arial" w:cs="Arial"/>
+                <w:b/>
                 <w:sz w:val="22"/>
                 <w:szCs w:val="22"/>
                 <w:color w:val="000000"/>
@@ -717,22 +587,13 @@
           <w:p>
             <w:pPr>
               <w:jc w:val="center"/>
-              <w:keepNext/>
-              <w:pBdr>
-                <w:bottom w:val="none" w:sz="0" w:space="0" w:color="000000"/>
-                <w:top w:val="none" w:sz="0" w:space="0" w:color="000000"/>
-                <w:left w:val="none" w:sz="0" w:space="0" w:color="000000"/>
-                <w:right w:val="none" w:sz="0" w:space="0" w:color="000000"/>
-              </w:pBdr>
-              <w:spacing w:after="100" w:before="100" w:line="240"/>
-              <w:ind w:firstLine="0" w:left="100" w:right="100"/>
-            </w:pPr>
-            <w:r>
-              <w:rPr>
-                <w:rFonts w:ascii="Arial"/>
-                <w:i w:val="false"/>
-                <w:b w:val="true"/>
-                <w:u w:val="none"/>
+              <w:spacing w:after="100" w:before="100" w:line="240"/>
+              <w:ind w:firstLine="0" w:left="100" w:right="100"/>
+            </w:pPr>
+            <w:r xmlns:w="http://schemas.openxmlformats.org/wordprocessingml/2006/main" xmlns:wp="http://schemas.openxmlformats.org/drawingml/2006/wordprocessingDrawing" xmlns:r="http://schemas.openxmlformats.org/officeDocument/2006/relationships" xmlns:w14="http://schemas.microsoft.com/office/word/2010/wordml">
+              <w:rPr>
+                <w:rFonts w:ascii="Arial" w:hAnsi="Arial" w:eastAsia="Arial" w:cs="Arial"/>
+                <w:b/>
                 <w:sz w:val="22"/>
                 <w:szCs w:val="22"/>
                 <w:color w:val="000000"/>
@@ -762,22 +623,13 @@
           <w:p>
             <w:pPr>
               <w:jc w:val="center"/>
-              <w:keepNext/>
-              <w:pBdr>
-                <w:bottom w:val="none" w:sz="0" w:space="0" w:color="000000"/>
-                <w:top w:val="none" w:sz="0" w:space="0" w:color="000000"/>
-                <w:left w:val="none" w:sz="0" w:space="0" w:color="000000"/>
-                <w:right w:val="none" w:sz="0" w:space="0" w:color="000000"/>
-              </w:pBdr>
-              <w:spacing w:after="100" w:before="100" w:line="240"/>
-              <w:ind w:firstLine="0" w:left="100" w:right="100"/>
-            </w:pPr>
-            <w:r>
-              <w:rPr>
-                <w:rFonts w:ascii="Arial"/>
-                <w:i w:val="false"/>
-                <w:b w:val="true"/>
-                <w:u w:val="none"/>
+              <w:spacing w:after="100" w:before="100" w:line="240"/>
+              <w:ind w:firstLine="0" w:left="100" w:right="100"/>
+            </w:pPr>
+            <w:r xmlns:w="http://schemas.openxmlformats.org/wordprocessingml/2006/main" xmlns:wp="http://schemas.openxmlformats.org/drawingml/2006/wordprocessingDrawing" xmlns:r="http://schemas.openxmlformats.org/officeDocument/2006/relationships" xmlns:w14="http://schemas.microsoft.com/office/word/2010/wordml">
+              <w:rPr>
+                <w:rFonts w:ascii="Arial" w:hAnsi="Arial" w:eastAsia="Arial" w:cs="Arial"/>
+                <w:b/>
                 <w:sz w:val="22"/>
                 <w:szCs w:val="22"/>
                 <w:color w:val="000000"/>
@@ -807,22 +659,13 @@
           <w:p>
             <w:pPr>
               <w:jc w:val="center"/>
-              <w:keepNext/>
-              <w:pBdr>
-                <w:bottom w:val="none" w:sz="0" w:space="0" w:color="000000"/>
-                <w:top w:val="none" w:sz="0" w:space="0" w:color="000000"/>
-                <w:left w:val="none" w:sz="0" w:space="0" w:color="000000"/>
-                <w:right w:val="none" w:sz="0" w:space="0" w:color="000000"/>
-              </w:pBdr>
-              <w:spacing w:after="100" w:before="100" w:line="240"/>
-              <w:ind w:firstLine="0" w:left="100" w:right="100"/>
-            </w:pPr>
-            <w:r>
-              <w:rPr>
-                <w:rFonts w:ascii="Arial"/>
-                <w:i w:val="false"/>
-                <w:b w:val="true"/>
-                <w:u w:val="none"/>
+              <w:spacing w:after="100" w:before="100" w:line="240"/>
+              <w:ind w:firstLine="0" w:left="100" w:right="100"/>
+            </w:pPr>
+            <w:r xmlns:w="http://schemas.openxmlformats.org/wordprocessingml/2006/main" xmlns:wp="http://schemas.openxmlformats.org/drawingml/2006/wordprocessingDrawing" xmlns:r="http://schemas.openxmlformats.org/officeDocument/2006/relationships" xmlns:w14="http://schemas.microsoft.com/office/word/2010/wordml">
+              <w:rPr>
+                <w:rFonts w:ascii="Arial" w:hAnsi="Arial" w:eastAsia="Arial" w:cs="Arial"/>
+                <w:b/>
                 <w:sz w:val="22"/>
                 <w:szCs w:val="22"/>
                 <w:color w:val="000000"/>
@@ -852,22 +695,13 @@
           <w:p>
             <w:pPr>
               <w:jc w:val="center"/>
-              <w:keepNext/>
-              <w:pBdr>
-                <w:bottom w:val="none" w:sz="0" w:space="0" w:color="000000"/>
-                <w:top w:val="none" w:sz="0" w:space="0" w:color="000000"/>
-                <w:left w:val="none" w:sz="0" w:space="0" w:color="000000"/>
-                <w:right w:val="none" w:sz="0" w:space="0" w:color="000000"/>
-              </w:pBdr>
-              <w:spacing w:after="100" w:before="100" w:line="240"/>
-              <w:ind w:firstLine="0" w:left="100" w:right="100"/>
-            </w:pPr>
-            <w:r>
-              <w:rPr>
-                <w:rFonts w:ascii="Arial"/>
-                <w:i w:val="false"/>
-                <w:b w:val="true"/>
-                <w:u w:val="none"/>
+              <w:spacing w:after="100" w:before="100" w:line="240"/>
+              <w:ind w:firstLine="0" w:left="100" w:right="100"/>
+            </w:pPr>
+            <w:r xmlns:w="http://schemas.openxmlformats.org/wordprocessingml/2006/main" xmlns:wp="http://schemas.openxmlformats.org/drawingml/2006/wordprocessingDrawing" xmlns:r="http://schemas.openxmlformats.org/officeDocument/2006/relationships" xmlns:w14="http://schemas.microsoft.com/office/word/2010/wordml">
+              <w:rPr>
+                <w:rFonts w:ascii="Arial" w:hAnsi="Arial" w:eastAsia="Arial" w:cs="Arial"/>
+                <w:b/>
                 <w:sz w:val="22"/>
                 <w:szCs w:val="22"/>
                 <w:color w:val="000000"/>
@@ -897,22 +731,13 @@
           <w:p>
             <w:pPr>
               <w:jc w:val="center"/>
-              <w:keepNext/>
-              <w:pBdr>
-                <w:bottom w:val="none" w:sz="0" w:space="0" w:color="000000"/>
-                <w:top w:val="none" w:sz="0" w:space="0" w:color="000000"/>
-                <w:left w:val="none" w:sz="0" w:space="0" w:color="000000"/>
-                <w:right w:val="none" w:sz="0" w:space="0" w:color="000000"/>
-              </w:pBdr>
-              <w:spacing w:after="100" w:before="100" w:line="240"/>
-              <w:ind w:firstLine="0" w:left="100" w:right="100"/>
-            </w:pPr>
-            <w:r>
-              <w:rPr>
-                <w:rFonts w:ascii="Arial"/>
-                <w:i w:val="false"/>
-                <w:b w:val="true"/>
-                <w:u w:val="none"/>
+              <w:spacing w:after="100" w:before="100" w:line="240"/>
+              <w:ind w:firstLine="0" w:left="100" w:right="100"/>
+            </w:pPr>
+            <w:r xmlns:w="http://schemas.openxmlformats.org/wordprocessingml/2006/main" xmlns:wp="http://schemas.openxmlformats.org/drawingml/2006/wordprocessingDrawing" xmlns:r="http://schemas.openxmlformats.org/officeDocument/2006/relationships" xmlns:w14="http://schemas.microsoft.com/office/word/2010/wordml">
+              <w:rPr>
+                <w:rFonts w:ascii="Arial" w:hAnsi="Arial" w:eastAsia="Arial" w:cs="Arial"/>
+                <w:b/>
                 <w:sz w:val="22"/>
                 <w:szCs w:val="22"/>
                 <w:color w:val="000000"/>
@@ -942,22 +767,13 @@
           <w:p>
             <w:pPr>
               <w:jc w:val="center"/>
-              <w:keepNext/>
-              <w:pBdr>
-                <w:bottom w:val="none" w:sz="0" w:space="0" w:color="000000"/>
-                <w:top w:val="none" w:sz="0" w:space="0" w:color="000000"/>
-                <w:left w:val="none" w:sz="0" w:space="0" w:color="000000"/>
-                <w:right w:val="none" w:sz="0" w:space="0" w:color="000000"/>
-              </w:pBdr>
-              <w:spacing w:after="100" w:before="100" w:line="240"/>
-              <w:ind w:firstLine="0" w:left="100" w:right="100"/>
-            </w:pPr>
-            <w:r>
-              <w:rPr>
-                <w:rFonts w:ascii="Arial"/>
-                <w:i w:val="false"/>
-                <w:b w:val="true"/>
-                <w:u w:val="none"/>
+              <w:spacing w:after="100" w:before="100" w:line="240"/>
+              <w:ind w:firstLine="0" w:left="100" w:right="100"/>
+            </w:pPr>
+            <w:r xmlns:w="http://schemas.openxmlformats.org/wordprocessingml/2006/main" xmlns:wp="http://schemas.openxmlformats.org/drawingml/2006/wordprocessingDrawing" xmlns:r="http://schemas.openxmlformats.org/officeDocument/2006/relationships" xmlns:w14="http://schemas.microsoft.com/office/word/2010/wordml">
+              <w:rPr>
+                <w:rFonts w:ascii="Arial" w:hAnsi="Arial" w:eastAsia="Arial" w:cs="Arial"/>
+                <w:b/>
                 <w:sz w:val="22"/>
                 <w:szCs w:val="22"/>
                 <w:color w:val="000000"/>
@@ -973,7 +789,6 @@
           <w:trHeight w:val="614" w:hRule="auto"/>
           <w:tblHeader/>
         </w:trPr>
-        header5
         <w:tc>
           <w:tcPr>
             <w:tcBorders>
@@ -994,22 +809,13 @@
           <w:p>
             <w:pPr>
               <w:jc w:val="center"/>
-              <w:keepNext/>
-              <w:pBdr>
-                <w:bottom w:val="none" w:sz="0" w:space="0" w:color="000000"/>
-                <w:top w:val="none" w:sz="0" w:space="0" w:color="000000"/>
-                <w:left w:val="none" w:sz="0" w:space="0" w:color="000000"/>
-                <w:right w:val="none" w:sz="0" w:space="0" w:color="000000"/>
-              </w:pBdr>
-              <w:spacing w:after="100" w:before="100" w:line="240"/>
-              <w:ind w:firstLine="0" w:left="100" w:right="100"/>
-            </w:pPr>
-            <w:r>
-              <w:rPr>
-                <w:rFonts w:ascii="Arial"/>
-                <w:i w:val="false"/>
-                <w:b w:val="true"/>
-                <w:u w:val="none"/>
+              <w:spacing w:after="100" w:before="100" w:line="240"/>
+              <w:ind w:firstLine="0" w:left="100" w:right="100"/>
+            </w:pPr>
+            <w:r xmlns:w="http://schemas.openxmlformats.org/wordprocessingml/2006/main" xmlns:wp="http://schemas.openxmlformats.org/drawingml/2006/wordprocessingDrawing" xmlns:r="http://schemas.openxmlformats.org/officeDocument/2006/relationships" xmlns:w14="http://schemas.microsoft.com/office/word/2010/wordml">
+              <w:rPr>
+                <w:rFonts w:ascii="Arial" w:hAnsi="Arial" w:eastAsia="Arial" w:cs="Arial"/>
+                <w:b/>
                 <w:sz w:val="22"/>
                 <w:szCs w:val="22"/>
                 <w:color w:val="000000"/>
@@ -1038,34 +844,23 @@
           <w:p>
             <w:pPr>
               <w:jc w:val="center"/>
-              <w:keepNext/>
-              <w:pBdr>
-                <w:bottom w:val="none" w:sz="0" w:space="0" w:color="000000"/>
-                <w:top w:val="none" w:sz="0" w:space="0" w:color="000000"/>
-                <w:left w:val="none" w:sz="0" w:space="0" w:color="000000"/>
-                <w:right w:val="none" w:sz="0" w:space="0" w:color="000000"/>
-              </w:pBdr>
-              <w:spacing w:after="100" w:before="100" w:line="240"/>
-              <w:ind w:firstLine="0" w:left="100" w:right="100"/>
-            </w:pPr>
-            <w:r>
-              <w:rPr>
-                <w:rFonts w:ascii="Arial"/>
-                <w:i w:val="false"/>
-                <w:b w:val="true"/>
-                <w:u w:val="none"/>
+              <w:spacing w:after="100" w:before="100" w:line="240"/>
+              <w:ind w:firstLine="0" w:left="100" w:right="100"/>
+            </w:pPr>
+            <w:r xmlns:w="http://schemas.openxmlformats.org/wordprocessingml/2006/main" xmlns:wp="http://schemas.openxmlformats.org/drawingml/2006/wordprocessingDrawing" xmlns:r="http://schemas.openxmlformats.org/officeDocument/2006/relationships" xmlns:w14="http://schemas.microsoft.com/office/word/2010/wordml">
+              <w:rPr>
+                <w:rFonts w:ascii="Arial" w:hAnsi="Arial" w:eastAsia="Arial" w:cs="Arial"/>
+                <w:b/>
                 <w:sz w:val="22"/>
                 <w:szCs w:val="22"/>
                 <w:color w:val="000000"/>
               </w:rPr>
               <w:t xml:space="preserve">R</w:t>
             </w:r>
-            <w:r>
-              <w:rPr>
-                <w:rFonts w:ascii="Arial"/>
-                <w:i w:val="false"/>
-                <w:b w:val="true"/>
-                <w:u w:val="none"/>
+            <w:r xmlns:w="http://schemas.openxmlformats.org/wordprocessingml/2006/main" xmlns:wp="http://schemas.openxmlformats.org/drawingml/2006/wordprocessingDrawing" xmlns:r="http://schemas.openxmlformats.org/officeDocument/2006/relationships" xmlns:w14="http://schemas.microsoft.com/office/word/2010/wordml">
+              <w:rPr>
+                <w:rFonts w:ascii="Arial" w:hAnsi="Arial" w:eastAsia="Arial" w:cs="Arial"/>
+                <w:b/>
                 <w:vertAlign w:val="superscript"/>
                 <w:sz w:val="22"/>
                 <w:szCs w:val="22"/>
@@ -1073,12 +868,10 @@
               </w:rPr>
               <w:t xml:space="preserve">2</w:t>
             </w:r>
-            <w:r>
-              <w:rPr>
-                <w:rFonts w:ascii="Arial"/>
-                <w:i w:val="false"/>
-                <w:b w:val="true"/>
-                <w:u w:val="none"/>
+            <w:r xmlns:w="http://schemas.openxmlformats.org/wordprocessingml/2006/main" xmlns:wp="http://schemas.openxmlformats.org/drawingml/2006/wordprocessingDrawing" xmlns:r="http://schemas.openxmlformats.org/officeDocument/2006/relationships" xmlns:w14="http://schemas.microsoft.com/office/word/2010/wordml">
+              <w:rPr>
+                <w:rFonts w:ascii="Arial" w:hAnsi="Arial" w:eastAsia="Arial" w:cs="Arial"/>
+                <w:b/>
                 <w:sz w:val="22"/>
                 <w:szCs w:val="22"/>
                 <w:color w:val="000000"/>
@@ -1107,34 +900,23 @@
           <w:p>
             <w:pPr>
               <w:jc w:val="center"/>
-              <w:keepNext/>
-              <w:pBdr>
-                <w:bottom w:val="none" w:sz="0" w:space="0" w:color="000000"/>
-                <w:top w:val="none" w:sz="0" w:space="0" w:color="000000"/>
-                <w:left w:val="none" w:sz="0" w:space="0" w:color="000000"/>
-                <w:right w:val="none" w:sz="0" w:space="0" w:color="000000"/>
-              </w:pBdr>
-              <w:spacing w:after="100" w:before="100" w:line="240"/>
-              <w:ind w:firstLine="0" w:left="100" w:right="100"/>
-            </w:pPr>
-            <w:r>
-              <w:rPr>
-                <w:rFonts w:ascii="Arial"/>
-                <w:i w:val="false"/>
-                <w:b w:val="true"/>
-                <w:u w:val="none"/>
+              <w:spacing w:after="100" w:before="100" w:line="240"/>
+              <w:ind w:firstLine="0" w:left="100" w:right="100"/>
+            </w:pPr>
+            <w:r xmlns:w="http://schemas.openxmlformats.org/wordprocessingml/2006/main" xmlns:wp="http://schemas.openxmlformats.org/drawingml/2006/wordprocessingDrawing" xmlns:r="http://schemas.openxmlformats.org/officeDocument/2006/relationships" xmlns:w14="http://schemas.microsoft.com/office/word/2010/wordml">
+              <w:rPr>
+                <w:rFonts w:ascii="Arial" w:hAnsi="Arial" w:eastAsia="Arial" w:cs="Arial"/>
+                <w:b/>
                 <w:sz w:val="22"/>
                 <w:szCs w:val="22"/>
                 <w:color w:val="000000"/>
               </w:rPr>
               <w:t xml:space="preserve">R</w:t>
             </w:r>
-            <w:r>
-              <w:rPr>
-                <w:rFonts w:ascii="Arial"/>
-                <w:i w:val="false"/>
-                <w:b w:val="true"/>
-                <w:u w:val="none"/>
+            <w:r xmlns:w="http://schemas.openxmlformats.org/wordprocessingml/2006/main" xmlns:wp="http://schemas.openxmlformats.org/drawingml/2006/wordprocessingDrawing" xmlns:r="http://schemas.openxmlformats.org/officeDocument/2006/relationships" xmlns:w14="http://schemas.microsoft.com/office/word/2010/wordml">
+              <w:rPr>
+                <w:rFonts w:ascii="Arial" w:hAnsi="Arial" w:eastAsia="Arial" w:cs="Arial"/>
+                <w:b/>
                 <w:vertAlign w:val="superscript"/>
                 <w:sz w:val="22"/>
                 <w:szCs w:val="22"/>
@@ -1142,12 +924,10 @@
               </w:rPr>
               <w:t xml:space="preserve">2</w:t>
             </w:r>
-            <w:r>
-              <w:rPr>
-                <w:rFonts w:ascii="Arial"/>
-                <w:i w:val="false"/>
-                <w:b w:val="true"/>
-                <w:u w:val="none"/>
+            <w:r xmlns:w="http://schemas.openxmlformats.org/wordprocessingml/2006/main" xmlns:wp="http://schemas.openxmlformats.org/drawingml/2006/wordprocessingDrawing" xmlns:r="http://schemas.openxmlformats.org/officeDocument/2006/relationships" xmlns:w14="http://schemas.microsoft.com/office/word/2010/wordml">
+              <w:rPr>
+                <w:rFonts w:ascii="Arial" w:hAnsi="Arial" w:eastAsia="Arial" w:cs="Arial"/>
+                <w:b/>
                 <w:sz w:val="22"/>
                 <w:szCs w:val="22"/>
                 <w:color w:val="000000"/>
@@ -1176,34 +956,23 @@
           <w:p>
             <w:pPr>
               <w:jc w:val="center"/>
-              <w:keepNext/>
-              <w:pBdr>
-                <w:bottom w:val="none" w:sz="0" w:space="0" w:color="000000"/>
-                <w:top w:val="none" w:sz="0" w:space="0" w:color="000000"/>
-                <w:left w:val="none" w:sz="0" w:space="0" w:color="000000"/>
-                <w:right w:val="none" w:sz="0" w:space="0" w:color="000000"/>
-              </w:pBdr>
-              <w:spacing w:after="100" w:before="100" w:line="240"/>
-              <w:ind w:firstLine="0" w:left="100" w:right="100"/>
-            </w:pPr>
-            <w:r>
-              <w:rPr>
-                <w:rFonts w:ascii="Arial"/>
-                <w:i w:val="false"/>
-                <w:b w:val="true"/>
-                <w:u w:val="none"/>
+              <w:spacing w:after="100" w:before="100" w:line="240"/>
+              <w:ind w:firstLine="0" w:left="100" w:right="100"/>
+            </w:pPr>
+            <w:r xmlns:w="http://schemas.openxmlformats.org/wordprocessingml/2006/main" xmlns:wp="http://schemas.openxmlformats.org/drawingml/2006/wordprocessingDrawing" xmlns:r="http://schemas.openxmlformats.org/officeDocument/2006/relationships" xmlns:w14="http://schemas.microsoft.com/office/word/2010/wordml">
+              <w:rPr>
+                <w:rFonts w:ascii="Arial" w:hAnsi="Arial" w:eastAsia="Arial" w:cs="Arial"/>
+                <w:b/>
                 <w:sz w:val="22"/>
                 <w:szCs w:val="22"/>
                 <w:color w:val="000000"/>
               </w:rPr>
               <w:t xml:space="preserve">R</w:t>
             </w:r>
-            <w:r>
-              <w:rPr>
-                <w:rFonts w:ascii="Arial"/>
-                <w:i w:val="false"/>
-                <w:b w:val="true"/>
-                <w:u w:val="none"/>
+            <w:r xmlns:w="http://schemas.openxmlformats.org/wordprocessingml/2006/main" xmlns:wp="http://schemas.openxmlformats.org/drawingml/2006/wordprocessingDrawing" xmlns:r="http://schemas.openxmlformats.org/officeDocument/2006/relationships" xmlns:w14="http://schemas.microsoft.com/office/word/2010/wordml">
+              <w:rPr>
+                <w:rFonts w:ascii="Arial" w:hAnsi="Arial" w:eastAsia="Arial" w:cs="Arial"/>
+                <w:b/>
                 <w:vertAlign w:val="superscript"/>
                 <w:sz w:val="22"/>
                 <w:szCs w:val="22"/>
@@ -1211,12 +980,10 @@
               </w:rPr>
               <w:t xml:space="preserve">2</w:t>
             </w:r>
-            <w:r>
-              <w:rPr>
-                <w:rFonts w:ascii="Arial"/>
-                <w:i w:val="false"/>
-                <w:b w:val="true"/>
-                <w:u w:val="none"/>
+            <w:r xmlns:w="http://schemas.openxmlformats.org/wordprocessingml/2006/main" xmlns:wp="http://schemas.openxmlformats.org/drawingml/2006/wordprocessingDrawing" xmlns:r="http://schemas.openxmlformats.org/officeDocument/2006/relationships" xmlns:w14="http://schemas.microsoft.com/office/word/2010/wordml">
+              <w:rPr>
+                <w:rFonts w:ascii="Arial" w:hAnsi="Arial" w:eastAsia="Arial" w:cs="Arial"/>
+                <w:b/>
                 <w:sz w:val="22"/>
                 <w:szCs w:val="22"/>
                 <w:color w:val="000000"/>
@@ -1245,34 +1012,23 @@
           <w:p>
             <w:pPr>
               <w:jc w:val="center"/>
-              <w:keepNext/>
-              <w:pBdr>
-                <w:bottom w:val="none" w:sz="0" w:space="0" w:color="000000"/>
-                <w:top w:val="none" w:sz="0" w:space="0" w:color="000000"/>
-                <w:left w:val="none" w:sz="0" w:space="0" w:color="000000"/>
-                <w:right w:val="none" w:sz="0" w:space="0" w:color="000000"/>
-              </w:pBdr>
-              <w:spacing w:after="100" w:before="100" w:line="240"/>
-              <w:ind w:firstLine="0" w:left="100" w:right="100"/>
-            </w:pPr>
-            <w:r>
-              <w:rPr>
-                <w:rFonts w:ascii="Arial"/>
-                <w:i w:val="false"/>
-                <w:b w:val="true"/>
-                <w:u w:val="none"/>
+              <w:spacing w:after="100" w:before="100" w:line="240"/>
+              <w:ind w:firstLine="0" w:left="100" w:right="100"/>
+            </w:pPr>
+            <w:r xmlns:w="http://schemas.openxmlformats.org/wordprocessingml/2006/main" xmlns:wp="http://schemas.openxmlformats.org/drawingml/2006/wordprocessingDrawing" xmlns:r="http://schemas.openxmlformats.org/officeDocument/2006/relationships" xmlns:w14="http://schemas.microsoft.com/office/word/2010/wordml">
+              <w:rPr>
+                <w:rFonts w:ascii="Arial" w:hAnsi="Arial" w:eastAsia="Arial" w:cs="Arial"/>
+                <w:b/>
                 <w:sz w:val="22"/>
                 <w:szCs w:val="22"/>
                 <w:color w:val="000000"/>
               </w:rPr>
               <w:t xml:space="preserve">R</w:t>
             </w:r>
-            <w:r>
-              <w:rPr>
-                <w:rFonts w:ascii="Arial"/>
-                <w:i w:val="false"/>
-                <w:b w:val="true"/>
-                <w:u w:val="none"/>
+            <w:r xmlns:w="http://schemas.openxmlformats.org/wordprocessingml/2006/main" xmlns:wp="http://schemas.openxmlformats.org/drawingml/2006/wordprocessingDrawing" xmlns:r="http://schemas.openxmlformats.org/officeDocument/2006/relationships" xmlns:w14="http://schemas.microsoft.com/office/word/2010/wordml">
+              <w:rPr>
+                <w:rFonts w:ascii="Arial" w:hAnsi="Arial" w:eastAsia="Arial" w:cs="Arial"/>
+                <w:b/>
                 <w:vertAlign w:val="superscript"/>
                 <w:sz w:val="22"/>
                 <w:szCs w:val="22"/>
@@ -1280,12 +1036,10 @@
               </w:rPr>
               <w:t xml:space="preserve">2</w:t>
             </w:r>
-            <w:r>
-              <w:rPr>
-                <w:rFonts w:ascii="Arial"/>
-                <w:i w:val="false"/>
-                <w:b w:val="true"/>
-                <w:u w:val="none"/>
+            <w:r xmlns:w="http://schemas.openxmlformats.org/wordprocessingml/2006/main" xmlns:wp="http://schemas.openxmlformats.org/drawingml/2006/wordprocessingDrawing" xmlns:r="http://schemas.openxmlformats.org/officeDocument/2006/relationships" xmlns:w14="http://schemas.microsoft.com/office/word/2010/wordml">
+              <w:rPr>
+                <w:rFonts w:ascii="Arial" w:hAnsi="Arial" w:eastAsia="Arial" w:cs="Arial"/>
+                <w:b/>
                 <w:sz w:val="22"/>
                 <w:szCs w:val="22"/>
                 <w:color w:val="000000"/>
@@ -1314,34 +1068,23 @@
           <w:p>
             <w:pPr>
               <w:jc w:val="center"/>
-              <w:keepNext/>
-              <w:pBdr>
-                <w:bottom w:val="none" w:sz="0" w:space="0" w:color="000000"/>
-                <w:top w:val="none" w:sz="0" w:space="0" w:color="000000"/>
-                <w:left w:val="none" w:sz="0" w:space="0" w:color="000000"/>
-                <w:right w:val="none" w:sz="0" w:space="0" w:color="000000"/>
-              </w:pBdr>
-              <w:spacing w:after="100" w:before="100" w:line="240"/>
-              <w:ind w:firstLine="0" w:left="100" w:right="100"/>
-            </w:pPr>
-            <w:r>
-              <w:rPr>
-                <w:rFonts w:ascii="Arial"/>
-                <w:i w:val="false"/>
-                <w:b w:val="true"/>
-                <w:u w:val="none"/>
+              <w:spacing w:after="100" w:before="100" w:line="240"/>
+              <w:ind w:firstLine="0" w:left="100" w:right="100"/>
+            </w:pPr>
+            <w:r xmlns:w="http://schemas.openxmlformats.org/wordprocessingml/2006/main" xmlns:wp="http://schemas.openxmlformats.org/drawingml/2006/wordprocessingDrawing" xmlns:r="http://schemas.openxmlformats.org/officeDocument/2006/relationships" xmlns:w14="http://schemas.microsoft.com/office/word/2010/wordml">
+              <w:rPr>
+                <w:rFonts w:ascii="Arial" w:hAnsi="Arial" w:eastAsia="Arial" w:cs="Arial"/>
+                <w:b/>
                 <w:sz w:val="22"/>
                 <w:szCs w:val="22"/>
                 <w:color w:val="000000"/>
               </w:rPr>
               <w:t xml:space="preserve">R</w:t>
             </w:r>
-            <w:r>
-              <w:rPr>
-                <w:rFonts w:ascii="Arial"/>
-                <w:i w:val="false"/>
-                <w:b w:val="true"/>
-                <w:u w:val="none"/>
+            <w:r xmlns:w="http://schemas.openxmlformats.org/wordprocessingml/2006/main" xmlns:wp="http://schemas.openxmlformats.org/drawingml/2006/wordprocessingDrawing" xmlns:r="http://schemas.openxmlformats.org/officeDocument/2006/relationships" xmlns:w14="http://schemas.microsoft.com/office/word/2010/wordml">
+              <w:rPr>
+                <w:rFonts w:ascii="Arial" w:hAnsi="Arial" w:eastAsia="Arial" w:cs="Arial"/>
+                <w:b/>
                 <w:vertAlign w:val="superscript"/>
                 <w:sz w:val="22"/>
                 <w:szCs w:val="22"/>
@@ -1349,12 +1092,10 @@
               </w:rPr>
               <w:t xml:space="preserve">2</w:t>
             </w:r>
-            <w:r>
-              <w:rPr>
-                <w:rFonts w:ascii="Arial"/>
-                <w:i w:val="false"/>
-                <w:b w:val="true"/>
-                <w:u w:val="none"/>
+            <w:r xmlns:w="http://schemas.openxmlformats.org/wordprocessingml/2006/main" xmlns:wp="http://schemas.openxmlformats.org/drawingml/2006/wordprocessingDrawing" xmlns:r="http://schemas.openxmlformats.org/officeDocument/2006/relationships" xmlns:w14="http://schemas.microsoft.com/office/word/2010/wordml">
+              <w:rPr>
+                <w:rFonts w:ascii="Arial" w:hAnsi="Arial" w:eastAsia="Arial" w:cs="Arial"/>
+                <w:b/>
                 <w:sz w:val="22"/>
                 <w:szCs w:val="22"/>
                 <w:color w:val="000000"/>
@@ -1383,34 +1124,23 @@
           <w:p>
             <w:pPr>
               <w:jc w:val="center"/>
-              <w:keepNext/>
-              <w:pBdr>
-                <w:bottom w:val="none" w:sz="0" w:space="0" w:color="000000"/>
-                <w:top w:val="none" w:sz="0" w:space="0" w:color="000000"/>
-                <w:left w:val="none" w:sz="0" w:space="0" w:color="000000"/>
-                <w:right w:val="none" w:sz="0" w:space="0" w:color="000000"/>
-              </w:pBdr>
-              <w:spacing w:after="100" w:before="100" w:line="240"/>
-              <w:ind w:firstLine="0" w:left="100" w:right="100"/>
-            </w:pPr>
-            <w:r>
-              <w:rPr>
-                <w:rFonts w:ascii="Arial"/>
-                <w:i w:val="false"/>
-                <w:b w:val="true"/>
-                <w:u w:val="none"/>
+              <w:spacing w:after="100" w:before="100" w:line="240"/>
+              <w:ind w:firstLine="0" w:left="100" w:right="100"/>
+            </w:pPr>
+            <w:r xmlns:w="http://schemas.openxmlformats.org/wordprocessingml/2006/main" xmlns:wp="http://schemas.openxmlformats.org/drawingml/2006/wordprocessingDrawing" xmlns:r="http://schemas.openxmlformats.org/officeDocument/2006/relationships" xmlns:w14="http://schemas.microsoft.com/office/word/2010/wordml">
+              <w:rPr>
+                <w:rFonts w:ascii="Arial" w:hAnsi="Arial" w:eastAsia="Arial" w:cs="Arial"/>
+                <w:b/>
                 <w:sz w:val="22"/>
                 <w:szCs w:val="22"/>
                 <w:color w:val="000000"/>
               </w:rPr>
               <w:t xml:space="preserve">R</w:t>
             </w:r>
-            <w:r>
-              <w:rPr>
-                <w:rFonts w:ascii="Arial"/>
-                <w:i w:val="false"/>
-                <w:b w:val="true"/>
-                <w:u w:val="none"/>
+            <w:r xmlns:w="http://schemas.openxmlformats.org/wordprocessingml/2006/main" xmlns:wp="http://schemas.openxmlformats.org/drawingml/2006/wordprocessingDrawing" xmlns:r="http://schemas.openxmlformats.org/officeDocument/2006/relationships" xmlns:w14="http://schemas.microsoft.com/office/word/2010/wordml">
+              <w:rPr>
+                <w:rFonts w:ascii="Arial" w:hAnsi="Arial" w:eastAsia="Arial" w:cs="Arial"/>
+                <w:b/>
                 <w:vertAlign w:val="superscript"/>
                 <w:sz w:val="22"/>
                 <w:szCs w:val="22"/>
@@ -1418,12 +1148,10 @@
               </w:rPr>
               <w:t xml:space="preserve">2</w:t>
             </w:r>
-            <w:r>
-              <w:rPr>
-                <w:rFonts w:ascii="Arial"/>
-                <w:i w:val="false"/>
-                <w:b w:val="true"/>
-                <w:u w:val="none"/>
+            <w:r xmlns:w="http://schemas.openxmlformats.org/wordprocessingml/2006/main" xmlns:wp="http://schemas.openxmlformats.org/drawingml/2006/wordprocessingDrawing" xmlns:r="http://schemas.openxmlformats.org/officeDocument/2006/relationships" xmlns:w14="http://schemas.microsoft.com/office/word/2010/wordml">
+              <w:rPr>
+                <w:rFonts w:ascii="Arial" w:hAnsi="Arial" w:eastAsia="Arial" w:cs="Arial"/>
+                <w:b/>
                 <w:sz w:val="22"/>
                 <w:szCs w:val="22"/>
                 <w:color w:val="000000"/>
@@ -1452,34 +1180,23 @@
           <w:p>
             <w:pPr>
               <w:jc w:val="center"/>
-              <w:keepNext/>
-              <w:pBdr>
-                <w:bottom w:val="none" w:sz="0" w:space="0" w:color="000000"/>
-                <w:top w:val="none" w:sz="0" w:space="0" w:color="000000"/>
-                <w:left w:val="none" w:sz="0" w:space="0" w:color="000000"/>
-                <w:right w:val="none" w:sz="0" w:space="0" w:color="000000"/>
-              </w:pBdr>
-              <w:spacing w:after="100" w:before="100" w:line="240"/>
-              <w:ind w:firstLine="0" w:left="100" w:right="100"/>
-            </w:pPr>
-            <w:r>
-              <w:rPr>
-                <w:rFonts w:ascii="Arial"/>
-                <w:i w:val="false"/>
-                <w:b w:val="true"/>
-                <w:u w:val="none"/>
+              <w:spacing w:after="100" w:before="100" w:line="240"/>
+              <w:ind w:firstLine="0" w:left="100" w:right="100"/>
+            </w:pPr>
+            <w:r xmlns:w="http://schemas.openxmlformats.org/wordprocessingml/2006/main" xmlns:wp="http://schemas.openxmlformats.org/drawingml/2006/wordprocessingDrawing" xmlns:r="http://schemas.openxmlformats.org/officeDocument/2006/relationships" xmlns:w14="http://schemas.microsoft.com/office/word/2010/wordml">
+              <w:rPr>
+                <w:rFonts w:ascii="Arial" w:hAnsi="Arial" w:eastAsia="Arial" w:cs="Arial"/>
+                <w:b/>
                 <w:sz w:val="22"/>
                 <w:szCs w:val="22"/>
                 <w:color w:val="000000"/>
               </w:rPr>
               <w:t xml:space="preserve">R</w:t>
             </w:r>
-            <w:r>
-              <w:rPr>
-                <w:rFonts w:ascii="Arial"/>
-                <w:i w:val="false"/>
-                <w:b w:val="true"/>
-                <w:u w:val="none"/>
+            <w:r xmlns:w="http://schemas.openxmlformats.org/wordprocessingml/2006/main" xmlns:wp="http://schemas.openxmlformats.org/drawingml/2006/wordprocessingDrawing" xmlns:r="http://schemas.openxmlformats.org/officeDocument/2006/relationships" xmlns:w14="http://schemas.microsoft.com/office/word/2010/wordml">
+              <w:rPr>
+                <w:rFonts w:ascii="Arial" w:hAnsi="Arial" w:eastAsia="Arial" w:cs="Arial"/>
+                <w:b/>
                 <w:vertAlign w:val="superscript"/>
                 <w:sz w:val="22"/>
                 <w:szCs w:val="22"/>
@@ -1487,12 +1204,10 @@
               </w:rPr>
               <w:t xml:space="preserve">2</w:t>
             </w:r>
-            <w:r>
-              <w:rPr>
-                <w:rFonts w:ascii="Arial"/>
-                <w:i w:val="false"/>
-                <w:b w:val="true"/>
-                <w:u w:val="none"/>
+            <w:r xmlns:w="http://schemas.openxmlformats.org/wordprocessingml/2006/main" xmlns:wp="http://schemas.openxmlformats.org/drawingml/2006/wordprocessingDrawing" xmlns:r="http://schemas.openxmlformats.org/officeDocument/2006/relationships" xmlns:w14="http://schemas.microsoft.com/office/word/2010/wordml">
+              <w:rPr>
+                <w:rFonts w:ascii="Arial" w:hAnsi="Arial" w:eastAsia="Arial" w:cs="Arial"/>
+                <w:b/>
                 <w:sz w:val="22"/>
                 <w:szCs w:val="22"/>
                 <w:color w:val="000000"/>
@@ -1521,34 +1236,23 @@
           <w:p>
             <w:pPr>
               <w:jc w:val="center"/>
-              <w:keepNext/>
-              <w:pBdr>
-                <w:bottom w:val="none" w:sz="0" w:space="0" w:color="000000"/>
-                <w:top w:val="none" w:sz="0" w:space="0" w:color="000000"/>
-                <w:left w:val="none" w:sz="0" w:space="0" w:color="000000"/>
-                <w:right w:val="none" w:sz="0" w:space="0" w:color="000000"/>
-              </w:pBdr>
-              <w:spacing w:after="100" w:before="100" w:line="240"/>
-              <w:ind w:firstLine="0" w:left="100" w:right="100"/>
-            </w:pPr>
-            <w:r>
-              <w:rPr>
-                <w:rFonts w:ascii="Arial"/>
-                <w:i w:val="false"/>
-                <w:b w:val="true"/>
-                <w:u w:val="none"/>
+              <w:spacing w:after="100" w:before="100" w:line="240"/>
+              <w:ind w:firstLine="0" w:left="100" w:right="100"/>
+            </w:pPr>
+            <w:r xmlns:w="http://schemas.openxmlformats.org/wordprocessingml/2006/main" xmlns:wp="http://schemas.openxmlformats.org/drawingml/2006/wordprocessingDrawing" xmlns:r="http://schemas.openxmlformats.org/officeDocument/2006/relationships" xmlns:w14="http://schemas.microsoft.com/office/word/2010/wordml">
+              <w:rPr>
+                <w:rFonts w:ascii="Arial" w:hAnsi="Arial" w:eastAsia="Arial" w:cs="Arial"/>
+                <w:b/>
                 <w:sz w:val="22"/>
                 <w:szCs w:val="22"/>
                 <w:color w:val="000000"/>
               </w:rPr>
               <w:t xml:space="preserve">R</w:t>
             </w:r>
-            <w:r>
-              <w:rPr>
-                <w:rFonts w:ascii="Arial"/>
-                <w:i w:val="false"/>
-                <w:b w:val="true"/>
-                <w:u w:val="none"/>
+            <w:r xmlns:w="http://schemas.openxmlformats.org/wordprocessingml/2006/main" xmlns:wp="http://schemas.openxmlformats.org/drawingml/2006/wordprocessingDrawing" xmlns:r="http://schemas.openxmlformats.org/officeDocument/2006/relationships" xmlns:w14="http://schemas.microsoft.com/office/word/2010/wordml">
+              <w:rPr>
+                <w:rFonts w:ascii="Arial" w:hAnsi="Arial" w:eastAsia="Arial" w:cs="Arial"/>
+                <w:b/>
                 <w:vertAlign w:val="superscript"/>
                 <w:sz w:val="22"/>
                 <w:szCs w:val="22"/>
@@ -1556,12 +1260,10 @@
               </w:rPr>
               <w:t xml:space="preserve">2</w:t>
             </w:r>
-            <w:r>
-              <w:rPr>
-                <w:rFonts w:ascii="Arial"/>
-                <w:i w:val="false"/>
-                <w:b w:val="true"/>
-                <w:u w:val="none"/>
+            <w:r xmlns:w="http://schemas.openxmlformats.org/wordprocessingml/2006/main" xmlns:wp="http://schemas.openxmlformats.org/drawingml/2006/wordprocessingDrawing" xmlns:r="http://schemas.openxmlformats.org/officeDocument/2006/relationships" xmlns:w14="http://schemas.microsoft.com/office/word/2010/wordml">
+              <w:rPr>
+                <w:rFonts w:ascii="Arial" w:hAnsi="Arial" w:eastAsia="Arial" w:cs="Arial"/>
+                <w:b/>
                 <w:sz w:val="22"/>
                 <w:szCs w:val="22"/>
                 <w:color w:val="000000"/>
@@ -1590,34 +1292,23 @@
           <w:p>
             <w:pPr>
               <w:jc w:val="center"/>
-              <w:keepNext/>
-              <w:pBdr>
-                <w:bottom w:val="none" w:sz="0" w:space="0" w:color="000000"/>
-                <w:top w:val="none" w:sz="0" w:space="0" w:color="000000"/>
-                <w:left w:val="none" w:sz="0" w:space="0" w:color="000000"/>
-                <w:right w:val="none" w:sz="0" w:space="0" w:color="000000"/>
-              </w:pBdr>
-              <w:spacing w:after="100" w:before="100" w:line="240"/>
-              <w:ind w:firstLine="0" w:left="100" w:right="100"/>
-            </w:pPr>
-            <w:r>
-              <w:rPr>
-                <w:rFonts w:ascii="Arial"/>
-                <w:i w:val="false"/>
-                <w:b w:val="true"/>
-                <w:u w:val="none"/>
+              <w:spacing w:after="100" w:before="100" w:line="240"/>
+              <w:ind w:firstLine="0" w:left="100" w:right="100"/>
+            </w:pPr>
+            <w:r xmlns:w="http://schemas.openxmlformats.org/wordprocessingml/2006/main" xmlns:wp="http://schemas.openxmlformats.org/drawingml/2006/wordprocessingDrawing" xmlns:r="http://schemas.openxmlformats.org/officeDocument/2006/relationships" xmlns:w14="http://schemas.microsoft.com/office/word/2010/wordml">
+              <w:rPr>
+                <w:rFonts w:ascii="Arial" w:hAnsi="Arial" w:eastAsia="Arial" w:cs="Arial"/>
+                <w:b/>
                 <w:sz w:val="22"/>
                 <w:szCs w:val="22"/>
                 <w:color w:val="000000"/>
               </w:rPr>
               <w:t xml:space="preserve">R</w:t>
             </w:r>
-            <w:r>
-              <w:rPr>
-                <w:rFonts w:ascii="Arial"/>
-                <w:i w:val="false"/>
-                <w:b w:val="true"/>
-                <w:u w:val="none"/>
+            <w:r xmlns:w="http://schemas.openxmlformats.org/wordprocessingml/2006/main" xmlns:wp="http://schemas.openxmlformats.org/drawingml/2006/wordprocessingDrawing" xmlns:r="http://schemas.openxmlformats.org/officeDocument/2006/relationships" xmlns:w14="http://schemas.microsoft.com/office/word/2010/wordml">
+              <w:rPr>
+                <w:rFonts w:ascii="Arial" w:hAnsi="Arial" w:eastAsia="Arial" w:cs="Arial"/>
+                <w:b/>
                 <w:vertAlign w:val="superscript"/>
                 <w:sz w:val="22"/>
                 <w:szCs w:val="22"/>
@@ -1625,12 +1316,10 @@
               </w:rPr>
               <w:t xml:space="preserve">2</w:t>
             </w:r>
-            <w:r>
-              <w:rPr>
-                <w:rFonts w:ascii="Arial"/>
-                <w:i w:val="false"/>
-                <w:b w:val="true"/>
-                <w:u w:val="none"/>
+            <w:r xmlns:w="http://schemas.openxmlformats.org/wordprocessingml/2006/main" xmlns:wp="http://schemas.openxmlformats.org/drawingml/2006/wordprocessingDrawing" xmlns:r="http://schemas.openxmlformats.org/officeDocument/2006/relationships" xmlns:w14="http://schemas.microsoft.com/office/word/2010/wordml">
+              <w:rPr>
+                <w:rFonts w:ascii="Arial" w:hAnsi="Arial" w:eastAsia="Arial" w:cs="Arial"/>
+                <w:b/>
                 <w:sz w:val="22"/>
                 <w:szCs w:val="22"/>
                 <w:color w:val="000000"/>
@@ -1659,34 +1348,23 @@
           <w:p>
             <w:pPr>
               <w:jc w:val="center"/>
-              <w:keepNext/>
-              <w:pBdr>
-                <w:bottom w:val="none" w:sz="0" w:space="0" w:color="000000"/>
-                <w:top w:val="none" w:sz="0" w:space="0" w:color="000000"/>
-                <w:left w:val="none" w:sz="0" w:space="0" w:color="000000"/>
-                <w:right w:val="none" w:sz="0" w:space="0" w:color="000000"/>
-              </w:pBdr>
-              <w:spacing w:after="100" w:before="100" w:line="240"/>
-              <w:ind w:firstLine="0" w:left="100" w:right="100"/>
-            </w:pPr>
-            <w:r>
-              <w:rPr>
-                <w:rFonts w:ascii="Arial"/>
-                <w:i w:val="false"/>
-                <w:b w:val="true"/>
-                <w:u w:val="none"/>
+              <w:spacing w:after="100" w:before="100" w:line="240"/>
+              <w:ind w:firstLine="0" w:left="100" w:right="100"/>
+            </w:pPr>
+            <w:r xmlns:w="http://schemas.openxmlformats.org/wordprocessingml/2006/main" xmlns:wp="http://schemas.openxmlformats.org/drawingml/2006/wordprocessingDrawing" xmlns:r="http://schemas.openxmlformats.org/officeDocument/2006/relationships" xmlns:w14="http://schemas.microsoft.com/office/word/2010/wordml">
+              <w:rPr>
+                <w:rFonts w:ascii="Arial" w:hAnsi="Arial" w:eastAsia="Arial" w:cs="Arial"/>
+                <w:b/>
                 <w:sz w:val="22"/>
                 <w:szCs w:val="22"/>
                 <w:color w:val="000000"/>
               </w:rPr>
               <w:t xml:space="preserve">R</w:t>
             </w:r>
-            <w:r>
-              <w:rPr>
-                <w:rFonts w:ascii="Arial"/>
-                <w:i w:val="false"/>
-                <w:b w:val="true"/>
-                <w:u w:val="none"/>
+            <w:r xmlns:w="http://schemas.openxmlformats.org/wordprocessingml/2006/main" xmlns:wp="http://schemas.openxmlformats.org/drawingml/2006/wordprocessingDrawing" xmlns:r="http://schemas.openxmlformats.org/officeDocument/2006/relationships" xmlns:w14="http://schemas.microsoft.com/office/word/2010/wordml">
+              <w:rPr>
+                <w:rFonts w:ascii="Arial" w:hAnsi="Arial" w:eastAsia="Arial" w:cs="Arial"/>
+                <w:b/>
                 <w:vertAlign w:val="superscript"/>
                 <w:sz w:val="22"/>
                 <w:szCs w:val="22"/>
@@ -1694,12 +1372,10 @@
               </w:rPr>
               <w:t xml:space="preserve">2</w:t>
             </w:r>
-            <w:r>
-              <w:rPr>
-                <w:rFonts w:ascii="Arial"/>
-                <w:i w:val="false"/>
-                <w:b w:val="true"/>
-                <w:u w:val="none"/>
+            <w:r xmlns:w="http://schemas.openxmlformats.org/wordprocessingml/2006/main" xmlns:wp="http://schemas.openxmlformats.org/drawingml/2006/wordprocessingDrawing" xmlns:r="http://schemas.openxmlformats.org/officeDocument/2006/relationships" xmlns:w14="http://schemas.microsoft.com/office/word/2010/wordml">
+              <w:rPr>
+                <w:rFonts w:ascii="Arial" w:hAnsi="Arial" w:eastAsia="Arial" w:cs="Arial"/>
+                <w:b/>
                 <w:sz w:val="22"/>
                 <w:szCs w:val="22"/>
                 <w:color w:val="000000"/>
@@ -1728,34 +1404,23 @@
           <w:p>
             <w:pPr>
               <w:jc w:val="center"/>
-              <w:keepNext/>
-              <w:pBdr>
-                <w:bottom w:val="none" w:sz="0" w:space="0" w:color="000000"/>
-                <w:top w:val="none" w:sz="0" w:space="0" w:color="000000"/>
-                <w:left w:val="none" w:sz="0" w:space="0" w:color="000000"/>
-                <w:right w:val="none" w:sz="0" w:space="0" w:color="000000"/>
-              </w:pBdr>
-              <w:spacing w:after="100" w:before="100" w:line="240"/>
-              <w:ind w:firstLine="0" w:left="100" w:right="100"/>
-            </w:pPr>
-            <w:r>
-              <w:rPr>
-                <w:rFonts w:ascii="Arial"/>
-                <w:i w:val="false"/>
-                <w:b w:val="true"/>
-                <w:u w:val="none"/>
+              <w:spacing w:after="100" w:before="100" w:line="240"/>
+              <w:ind w:firstLine="0" w:left="100" w:right="100"/>
+            </w:pPr>
+            <w:r xmlns:w="http://schemas.openxmlformats.org/wordprocessingml/2006/main" xmlns:wp="http://schemas.openxmlformats.org/drawingml/2006/wordprocessingDrawing" xmlns:r="http://schemas.openxmlformats.org/officeDocument/2006/relationships" xmlns:w14="http://schemas.microsoft.com/office/word/2010/wordml">
+              <w:rPr>
+                <w:rFonts w:ascii="Arial" w:hAnsi="Arial" w:eastAsia="Arial" w:cs="Arial"/>
+                <w:b/>
                 <w:sz w:val="22"/>
                 <w:szCs w:val="22"/>
                 <w:color w:val="000000"/>
               </w:rPr>
               <w:t xml:space="preserve">R</w:t>
             </w:r>
-            <w:r>
-              <w:rPr>
-                <w:rFonts w:ascii="Arial"/>
-                <w:i w:val="false"/>
-                <w:b w:val="true"/>
-                <w:u w:val="none"/>
+            <w:r xmlns:w="http://schemas.openxmlformats.org/wordprocessingml/2006/main" xmlns:wp="http://schemas.openxmlformats.org/drawingml/2006/wordprocessingDrawing" xmlns:r="http://schemas.openxmlformats.org/officeDocument/2006/relationships" xmlns:w14="http://schemas.microsoft.com/office/word/2010/wordml">
+              <w:rPr>
+                <w:rFonts w:ascii="Arial" w:hAnsi="Arial" w:eastAsia="Arial" w:cs="Arial"/>
+                <w:b/>
                 <w:vertAlign w:val="superscript"/>
                 <w:sz w:val="22"/>
                 <w:szCs w:val="22"/>
@@ -1763,12 +1428,10 @@
               </w:rPr>
               <w:t xml:space="preserve">2</w:t>
             </w:r>
-            <w:r>
-              <w:rPr>
-                <w:rFonts w:ascii="Arial"/>
-                <w:i w:val="false"/>
-                <w:b w:val="true"/>
-                <w:u w:val="none"/>
+            <w:r xmlns:w="http://schemas.openxmlformats.org/wordprocessingml/2006/main" xmlns:wp="http://schemas.openxmlformats.org/drawingml/2006/wordprocessingDrawing" xmlns:r="http://schemas.openxmlformats.org/officeDocument/2006/relationships" xmlns:w14="http://schemas.microsoft.com/office/word/2010/wordml">
+              <w:rPr>
+                <w:rFonts w:ascii="Arial" w:hAnsi="Arial" w:eastAsia="Arial" w:cs="Arial"/>
+                <w:b/>
                 <w:sz w:val="22"/>
                 <w:szCs w:val="22"/>
                 <w:color w:val="000000"/>
@@ -1797,34 +1460,23 @@
           <w:p>
             <w:pPr>
               <w:jc w:val="center"/>
-              <w:keepNext/>
-              <w:pBdr>
-                <w:bottom w:val="none" w:sz="0" w:space="0" w:color="000000"/>
-                <w:top w:val="none" w:sz="0" w:space="0" w:color="000000"/>
-                <w:left w:val="none" w:sz="0" w:space="0" w:color="000000"/>
-                <w:right w:val="none" w:sz="0" w:space="0" w:color="000000"/>
-              </w:pBdr>
-              <w:spacing w:after="100" w:before="100" w:line="240"/>
-              <w:ind w:firstLine="0" w:left="100" w:right="100"/>
-            </w:pPr>
-            <w:r>
-              <w:rPr>
-                <w:rFonts w:ascii="Arial"/>
-                <w:i w:val="false"/>
-                <w:b w:val="true"/>
-                <w:u w:val="none"/>
+              <w:spacing w:after="100" w:before="100" w:line="240"/>
+              <w:ind w:firstLine="0" w:left="100" w:right="100"/>
+            </w:pPr>
+            <w:r xmlns:w="http://schemas.openxmlformats.org/wordprocessingml/2006/main" xmlns:wp="http://schemas.openxmlformats.org/drawingml/2006/wordprocessingDrawing" xmlns:r="http://schemas.openxmlformats.org/officeDocument/2006/relationships" xmlns:w14="http://schemas.microsoft.com/office/word/2010/wordml">
+              <w:rPr>
+                <w:rFonts w:ascii="Arial" w:hAnsi="Arial" w:eastAsia="Arial" w:cs="Arial"/>
+                <w:b/>
                 <w:sz w:val="22"/>
                 <w:szCs w:val="22"/>
                 <w:color w:val="000000"/>
               </w:rPr>
               <w:t xml:space="preserve">R</w:t>
             </w:r>
-            <w:r>
-              <w:rPr>
-                <w:rFonts w:ascii="Arial"/>
-                <w:i w:val="false"/>
-                <w:b w:val="true"/>
-                <w:u w:val="none"/>
+            <w:r xmlns:w="http://schemas.openxmlformats.org/wordprocessingml/2006/main" xmlns:wp="http://schemas.openxmlformats.org/drawingml/2006/wordprocessingDrawing" xmlns:r="http://schemas.openxmlformats.org/officeDocument/2006/relationships" xmlns:w14="http://schemas.microsoft.com/office/word/2010/wordml">
+              <w:rPr>
+                <w:rFonts w:ascii="Arial" w:hAnsi="Arial" w:eastAsia="Arial" w:cs="Arial"/>
+                <w:b/>
                 <w:vertAlign w:val="superscript"/>
                 <w:sz w:val="22"/>
                 <w:szCs w:val="22"/>
@@ -1832,12 +1484,10 @@
               </w:rPr>
               <w:t xml:space="preserve">2</w:t>
             </w:r>
-            <w:r>
-              <w:rPr>
-                <w:rFonts w:ascii="Arial"/>
-                <w:i w:val="false"/>
-                <w:b w:val="true"/>
-                <w:u w:val="none"/>
+            <w:r xmlns:w="http://schemas.openxmlformats.org/wordprocessingml/2006/main" xmlns:wp="http://schemas.openxmlformats.org/drawingml/2006/wordprocessingDrawing" xmlns:r="http://schemas.openxmlformats.org/officeDocument/2006/relationships" xmlns:w14="http://schemas.microsoft.com/office/word/2010/wordml">
+              <w:rPr>
+                <w:rFonts w:ascii="Arial" w:hAnsi="Arial" w:eastAsia="Arial" w:cs="Arial"/>
+                <w:b/>
                 <w:sz w:val="22"/>
                 <w:szCs w:val="22"/>
                 <w:color w:val="000000"/>
@@ -1852,43 +1502,31 @@
           <w:cantSplit/>
           <w:trHeight w:val="572" w:hRule="auto"/>
         </w:trPr>
-        body1
-        <w:tc>
-          <w:tcPr>
-            <w:tcBorders>
-              <w:bottom w:val="single" w:sz="8" w:space="0" w:color="666666"/>
-              <w:top w:val="single" w:sz="8" w:space="0" w:color="666666"/>
-              <w:left w:val="single" w:sz="8" w:space="0" w:color="666666"/>
-              <w:right w:val="single" w:sz="8" w:space="0" w:color="666666"/>
-            </w:tcBorders>
-            <w:shd w:val="clear" w:color="auto" w:fill="FFFFFF"/>
-            <w:tcMar>
-              <w:top w:w="0" w:type="dxa"/>
-              <w:bottom w:w="0" w:type="dxa"/>
-              <w:left w:w="0" w:type="dxa"/>
-              <w:right w:w="0" w:type="dxa"/>
-            </w:tcMar>
-            <w:vAlign w:val="center"/>
-          </w:tcPr>
-          <w:p>
-            <w:pPr>
-              <w:jc w:val="center"/>
-              <w:keepNext/>
-              <w:pBdr>
-                <w:bottom w:val="none" w:sz="0" w:space="0" w:color="000000"/>
-                <w:top w:val="none" w:sz="0" w:space="0" w:color="000000"/>
-                <w:left w:val="none" w:sz="0" w:space="0" w:color="000000"/>
-                <w:right w:val="none" w:sz="0" w:space="0" w:color="000000"/>
-              </w:pBdr>
-              <w:spacing w:after="100" w:before="100" w:line="240"/>
-              <w:ind w:firstLine="0" w:left="100" w:right="100"/>
-            </w:pPr>
-            <w:r>
-              <w:rPr>
-                <w:rFonts w:ascii="Arial"/>
-                <w:i w:val="false"/>
-                <w:b w:val="false"/>
-                <w:u w:val="none"/>
+        <w:tc>
+          <w:tcPr>
+            <w:tcBorders>
+              <w:bottom w:val="single" w:sz="8" w:space="0" w:color="666666"/>
+              <w:left w:val="single" w:sz="8" w:space="0" w:color="666666"/>
+              <w:right w:val="single" w:sz="8" w:space="0" w:color="666666"/>
+            </w:tcBorders>
+            <w:shd w:val="clear" w:color="auto" w:fill="FFFFFF"/>
+            <w:tcMar>
+              <w:top w:w="0" w:type="dxa"/>
+              <w:bottom w:w="0" w:type="dxa"/>
+              <w:left w:w="0" w:type="dxa"/>
+              <w:right w:w="0" w:type="dxa"/>
+            </w:tcMar>
+            <w:vAlign w:val="center"/>
+          </w:tcPr>
+          <w:p>
+            <w:pPr>
+              <w:jc w:val="center"/>
+              <w:spacing w:after="100" w:before="100" w:line="240"/>
+              <w:ind w:firstLine="0" w:left="100" w:right="100"/>
+            </w:pPr>
+            <w:r xmlns:w="http://schemas.openxmlformats.org/wordprocessingml/2006/main" xmlns:wp="http://schemas.openxmlformats.org/drawingml/2006/wordprocessingDrawing" xmlns:r="http://schemas.openxmlformats.org/officeDocument/2006/relationships" xmlns:w14="http://schemas.microsoft.com/office/word/2010/wordml">
+              <w:rPr>
+                <w:rFonts w:ascii="Arial" w:hAnsi="Arial" w:eastAsia="Arial" w:cs="Arial"/>
                 <w:sz w:val="22"/>
                 <w:szCs w:val="22"/>
                 <w:color w:val="000000"/>
@@ -1901,38 +1539,27 @@
           <w:tcPr>
             <w:tcBorders>
               <w:bottom w:val="single" w:sz="8" w:space="0" w:color="666666"/>
-              <w:top w:val="single" w:sz="8" w:space="0" w:color="666666"/>
-              <w:left w:val="single" w:sz="8" w:space="0" w:color="666666"/>
-              <w:right w:val="single" w:sz="8" w:space="0" w:color="666666"/>
-            </w:tcBorders>
-            <w:shd w:val="clear" w:color="auto" w:fill="FFFFFF"/>
-            <w:tcMar>
-              <w:top w:w="0" w:type="dxa"/>
-              <w:bottom w:w="0" w:type="dxa"/>
-              <w:left w:w="0" w:type="dxa"/>
-              <w:right w:w="0" w:type="dxa"/>
-            </w:tcMar>
-            <w:vAlign w:val="center"/>
-          </w:tcPr>
-          <w:p>
-            <w:pPr>
-              <w:jc w:val="center"/>
-              <w:keepNext/>
-              <w:pBdr>
-                <w:bottom w:val="none" w:sz="0" w:space="0" w:color="000000"/>
-                <w:top w:val="none" w:sz="0" w:space="0" w:color="000000"/>
-                <w:left w:val="none" w:sz="0" w:space="0" w:color="000000"/>
-                <w:right w:val="none" w:sz="0" w:space="0" w:color="000000"/>
-              </w:pBdr>
-              <w:spacing w:after="100" w:before="100" w:line="240"/>
-              <w:ind w:firstLine="0" w:left="100" w:right="100"/>
-            </w:pPr>
-            <w:r>
-              <w:rPr>
-                <w:rFonts w:ascii="Arial"/>
-                <w:i w:val="false"/>
-                <w:b w:val="false"/>
-                <w:u w:val="none"/>
+              <w:left w:val="single" w:sz="8" w:space="0" w:color="666666"/>
+              <w:right w:val="single" w:sz="8" w:space="0" w:color="666666"/>
+            </w:tcBorders>
+            <w:shd w:val="clear" w:color="auto" w:fill="FFFFFF"/>
+            <w:tcMar>
+              <w:top w:w="0" w:type="dxa"/>
+              <w:bottom w:w="0" w:type="dxa"/>
+              <w:left w:w="0" w:type="dxa"/>
+              <w:right w:w="0" w:type="dxa"/>
+            </w:tcMar>
+            <w:vAlign w:val="center"/>
+          </w:tcPr>
+          <w:p>
+            <w:pPr>
+              <w:jc w:val="center"/>
+              <w:spacing w:after="100" w:before="100" w:line="240"/>
+              <w:ind w:firstLine="0" w:left="100" w:right="100"/>
+            </w:pPr>
+            <w:r xmlns:w="http://schemas.openxmlformats.org/wordprocessingml/2006/main" xmlns:wp="http://schemas.openxmlformats.org/drawingml/2006/wordprocessingDrawing" xmlns:r="http://schemas.openxmlformats.org/officeDocument/2006/relationships" xmlns:w14="http://schemas.microsoft.com/office/word/2010/wordml">
+              <w:rPr>
+                <w:rFonts w:ascii="Arial" w:hAnsi="Arial" w:eastAsia="Arial" w:cs="Arial"/>
                 <w:sz w:val="22"/>
                 <w:szCs w:val="22"/>
                 <w:color w:val="000000"/>
@@ -1945,38 +1572,27 @@
           <w:tcPr>
             <w:tcBorders>
               <w:bottom w:val="single" w:sz="8" w:space="0" w:color="666666"/>
-              <w:top w:val="single" w:sz="8" w:space="0" w:color="666666"/>
-              <w:left w:val="single" w:sz="8" w:space="0" w:color="666666"/>
-              <w:right w:val="single" w:sz="8" w:space="0" w:color="666666"/>
-            </w:tcBorders>
-            <w:shd w:val="clear" w:color="auto" w:fill="FFFFFF"/>
-            <w:tcMar>
-              <w:top w:w="0" w:type="dxa"/>
-              <w:bottom w:w="0" w:type="dxa"/>
-              <w:left w:w="0" w:type="dxa"/>
-              <w:right w:w="0" w:type="dxa"/>
-            </w:tcMar>
-            <w:vAlign w:val="center"/>
-          </w:tcPr>
-          <w:p>
-            <w:pPr>
-              <w:jc w:val="center"/>
-              <w:keepNext/>
-              <w:pBdr>
-                <w:bottom w:val="none" w:sz="0" w:space="0" w:color="000000"/>
-                <w:top w:val="none" w:sz="0" w:space="0" w:color="000000"/>
-                <w:left w:val="none" w:sz="0" w:space="0" w:color="000000"/>
-                <w:right w:val="none" w:sz="0" w:space="0" w:color="000000"/>
-              </w:pBdr>
-              <w:spacing w:after="100" w:before="100" w:line="240"/>
-              <w:ind w:firstLine="0" w:left="100" w:right="100"/>
-            </w:pPr>
-            <w:r>
-              <w:rPr>
-                <w:rFonts w:ascii="Arial"/>
-                <w:i w:val="false"/>
-                <w:b w:val="false"/>
-                <w:u w:val="none"/>
+              <w:left w:val="single" w:sz="8" w:space="0" w:color="666666"/>
+              <w:right w:val="single" w:sz="8" w:space="0" w:color="666666"/>
+            </w:tcBorders>
+            <w:shd w:val="clear" w:color="auto" w:fill="FFFFFF"/>
+            <w:tcMar>
+              <w:top w:w="0" w:type="dxa"/>
+              <w:bottom w:w="0" w:type="dxa"/>
+              <w:left w:w="0" w:type="dxa"/>
+              <w:right w:w="0" w:type="dxa"/>
+            </w:tcMar>
+            <w:vAlign w:val="center"/>
+          </w:tcPr>
+          <w:p>
+            <w:pPr>
+              <w:jc w:val="center"/>
+              <w:spacing w:after="100" w:before="100" w:line="240"/>
+              <w:ind w:firstLine="0" w:left="100" w:right="100"/>
+            </w:pPr>
+            <w:r xmlns:w="http://schemas.openxmlformats.org/wordprocessingml/2006/main" xmlns:wp="http://schemas.openxmlformats.org/drawingml/2006/wordprocessingDrawing" xmlns:r="http://schemas.openxmlformats.org/officeDocument/2006/relationships" xmlns:w14="http://schemas.microsoft.com/office/word/2010/wordml">
+              <w:rPr>
+                <w:rFonts w:ascii="Arial" w:hAnsi="Arial" w:eastAsia="Arial" w:cs="Arial"/>
                 <w:sz w:val="22"/>
                 <w:szCs w:val="22"/>
                 <w:color w:val="000000"/>
@@ -1989,38 +1605,27 @@
           <w:tcPr>
             <w:tcBorders>
               <w:bottom w:val="single" w:sz="8" w:space="0" w:color="666666"/>
-              <w:top w:val="single" w:sz="8" w:space="0" w:color="666666"/>
-              <w:left w:val="single" w:sz="8" w:space="0" w:color="666666"/>
-              <w:right w:val="single" w:sz="8" w:space="0" w:color="666666"/>
-            </w:tcBorders>
-            <w:shd w:val="clear" w:color="auto" w:fill="FFFFFF"/>
-            <w:tcMar>
-              <w:top w:w="0" w:type="dxa"/>
-              <w:bottom w:w="0" w:type="dxa"/>
-              <w:left w:w="0" w:type="dxa"/>
-              <w:right w:w="0" w:type="dxa"/>
-            </w:tcMar>
-            <w:vAlign w:val="center"/>
-          </w:tcPr>
-          <w:p>
-            <w:pPr>
-              <w:jc w:val="center"/>
-              <w:keepNext/>
-              <w:pBdr>
-                <w:bottom w:val="none" w:sz="0" w:space="0" w:color="000000"/>
-                <w:top w:val="none" w:sz="0" w:space="0" w:color="000000"/>
-                <w:left w:val="none" w:sz="0" w:space="0" w:color="000000"/>
-                <w:right w:val="none" w:sz="0" w:space="0" w:color="000000"/>
-              </w:pBdr>
-              <w:spacing w:after="100" w:before="100" w:line="240"/>
-              <w:ind w:firstLine="0" w:left="100" w:right="100"/>
-            </w:pPr>
-            <w:r>
-              <w:rPr>
-                <w:rFonts w:ascii="Arial"/>
-                <w:i w:val="false"/>
-                <w:b w:val="false"/>
-                <w:u w:val="none"/>
+              <w:left w:val="single" w:sz="8" w:space="0" w:color="666666"/>
+              <w:right w:val="single" w:sz="8" w:space="0" w:color="666666"/>
+            </w:tcBorders>
+            <w:shd w:val="clear" w:color="auto" w:fill="FFFFFF"/>
+            <w:tcMar>
+              <w:top w:w="0" w:type="dxa"/>
+              <w:bottom w:w="0" w:type="dxa"/>
+              <w:left w:w="0" w:type="dxa"/>
+              <w:right w:w="0" w:type="dxa"/>
+            </w:tcMar>
+            <w:vAlign w:val="center"/>
+          </w:tcPr>
+          <w:p>
+            <w:pPr>
+              <w:jc w:val="center"/>
+              <w:spacing w:after="100" w:before="100" w:line="240"/>
+              <w:ind w:firstLine="0" w:left="100" w:right="100"/>
+            </w:pPr>
+            <w:r xmlns:w="http://schemas.openxmlformats.org/wordprocessingml/2006/main" xmlns:wp="http://schemas.openxmlformats.org/drawingml/2006/wordprocessingDrawing" xmlns:r="http://schemas.openxmlformats.org/officeDocument/2006/relationships" xmlns:w14="http://schemas.microsoft.com/office/word/2010/wordml">
+              <w:rPr>
+                <w:rFonts w:ascii="Arial" w:hAnsi="Arial" w:eastAsia="Arial" w:cs="Arial"/>
                 <w:sz w:val="22"/>
                 <w:szCs w:val="22"/>
                 <w:color w:val="000000"/>
@@ -2033,38 +1638,27 @@
           <w:tcPr>
             <w:tcBorders>
               <w:bottom w:val="single" w:sz="8" w:space="0" w:color="666666"/>
-              <w:top w:val="single" w:sz="8" w:space="0" w:color="666666"/>
-              <w:left w:val="single" w:sz="8" w:space="0" w:color="666666"/>
-              <w:right w:val="single" w:sz="8" w:space="0" w:color="666666"/>
-            </w:tcBorders>
-            <w:shd w:val="clear" w:color="auto" w:fill="FFFFFF"/>
-            <w:tcMar>
-              <w:top w:w="0" w:type="dxa"/>
-              <w:bottom w:w="0" w:type="dxa"/>
-              <w:left w:w="0" w:type="dxa"/>
-              <w:right w:w="0" w:type="dxa"/>
-            </w:tcMar>
-            <w:vAlign w:val="center"/>
-          </w:tcPr>
-          <w:p>
-            <w:pPr>
-              <w:jc w:val="center"/>
-              <w:keepNext/>
-              <w:pBdr>
-                <w:bottom w:val="none" w:sz="0" w:space="0" w:color="000000"/>
-                <w:top w:val="none" w:sz="0" w:space="0" w:color="000000"/>
-                <w:left w:val="none" w:sz="0" w:space="0" w:color="000000"/>
-                <w:right w:val="none" w:sz="0" w:space="0" w:color="000000"/>
-              </w:pBdr>
-              <w:spacing w:after="100" w:before="100" w:line="240"/>
-              <w:ind w:firstLine="0" w:left="100" w:right="100"/>
-            </w:pPr>
-            <w:r>
-              <w:rPr>
-                <w:rFonts w:ascii="Arial"/>
-                <w:i w:val="false"/>
-                <w:b w:val="false"/>
-                <w:u w:val="none"/>
+              <w:left w:val="single" w:sz="8" w:space="0" w:color="666666"/>
+              <w:right w:val="single" w:sz="8" w:space="0" w:color="666666"/>
+            </w:tcBorders>
+            <w:shd w:val="clear" w:color="auto" w:fill="FFFFFF"/>
+            <w:tcMar>
+              <w:top w:w="0" w:type="dxa"/>
+              <w:bottom w:w="0" w:type="dxa"/>
+              <w:left w:w="0" w:type="dxa"/>
+              <w:right w:w="0" w:type="dxa"/>
+            </w:tcMar>
+            <w:vAlign w:val="center"/>
+          </w:tcPr>
+          <w:p>
+            <w:pPr>
+              <w:jc w:val="center"/>
+              <w:spacing w:after="100" w:before="100" w:line="240"/>
+              <w:ind w:firstLine="0" w:left="100" w:right="100"/>
+            </w:pPr>
+            <w:r xmlns:w="http://schemas.openxmlformats.org/wordprocessingml/2006/main" xmlns:wp="http://schemas.openxmlformats.org/drawingml/2006/wordprocessingDrawing" xmlns:r="http://schemas.openxmlformats.org/officeDocument/2006/relationships" xmlns:w14="http://schemas.microsoft.com/office/word/2010/wordml">
+              <w:rPr>
+                <w:rFonts w:ascii="Arial" w:hAnsi="Arial" w:eastAsia="Arial" w:cs="Arial"/>
                 <w:sz w:val="22"/>
                 <w:szCs w:val="22"/>
                 <w:color w:val="000000"/>
@@ -2077,38 +1671,27 @@
           <w:tcPr>
             <w:tcBorders>
               <w:bottom w:val="single" w:sz="8" w:space="0" w:color="666666"/>
-              <w:top w:val="single" w:sz="8" w:space="0" w:color="666666"/>
-              <w:left w:val="single" w:sz="8" w:space="0" w:color="666666"/>
-              <w:right w:val="single" w:sz="8" w:space="0" w:color="666666"/>
-            </w:tcBorders>
-            <w:shd w:val="clear" w:color="auto" w:fill="FFFFFF"/>
-            <w:tcMar>
-              <w:top w:w="0" w:type="dxa"/>
-              <w:bottom w:w="0" w:type="dxa"/>
-              <w:left w:w="0" w:type="dxa"/>
-              <w:right w:w="0" w:type="dxa"/>
-            </w:tcMar>
-            <w:vAlign w:val="center"/>
-          </w:tcPr>
-          <w:p>
-            <w:pPr>
-              <w:jc w:val="center"/>
-              <w:keepNext/>
-              <w:pBdr>
-                <w:bottom w:val="none" w:sz="0" w:space="0" w:color="000000"/>
-                <w:top w:val="none" w:sz="0" w:space="0" w:color="000000"/>
-                <w:left w:val="none" w:sz="0" w:space="0" w:color="000000"/>
-                <w:right w:val="none" w:sz="0" w:space="0" w:color="000000"/>
-              </w:pBdr>
-              <w:spacing w:after="100" w:before="100" w:line="240"/>
-              <w:ind w:firstLine="0" w:left="100" w:right="100"/>
-            </w:pPr>
-            <w:r>
-              <w:rPr>
-                <w:rFonts w:ascii="Arial"/>
-                <w:i w:val="false"/>
-                <w:b w:val="false"/>
-                <w:u w:val="none"/>
+              <w:left w:val="single" w:sz="8" w:space="0" w:color="666666"/>
+              <w:right w:val="single" w:sz="8" w:space="0" w:color="666666"/>
+            </w:tcBorders>
+            <w:shd w:val="clear" w:color="auto" w:fill="FFFFFF"/>
+            <w:tcMar>
+              <w:top w:w="0" w:type="dxa"/>
+              <w:bottom w:w="0" w:type="dxa"/>
+              <w:left w:w="0" w:type="dxa"/>
+              <w:right w:w="0" w:type="dxa"/>
+            </w:tcMar>
+            <w:vAlign w:val="center"/>
+          </w:tcPr>
+          <w:p>
+            <w:pPr>
+              <w:jc w:val="center"/>
+              <w:spacing w:after="100" w:before="100" w:line="240"/>
+              <w:ind w:firstLine="0" w:left="100" w:right="100"/>
+            </w:pPr>
+            <w:r xmlns:w="http://schemas.openxmlformats.org/wordprocessingml/2006/main" xmlns:wp="http://schemas.openxmlformats.org/drawingml/2006/wordprocessingDrawing" xmlns:r="http://schemas.openxmlformats.org/officeDocument/2006/relationships" xmlns:w14="http://schemas.microsoft.com/office/word/2010/wordml">
+              <w:rPr>
+                <w:rFonts w:ascii="Arial" w:hAnsi="Arial" w:eastAsia="Arial" w:cs="Arial"/>
                 <w:sz w:val="22"/>
                 <w:szCs w:val="22"/>
                 <w:color w:val="000000"/>
@@ -2121,38 +1704,27 @@
           <w:tcPr>
             <w:tcBorders>
               <w:bottom w:val="single" w:sz="8" w:space="0" w:color="666666"/>
-              <w:top w:val="single" w:sz="8" w:space="0" w:color="666666"/>
-              <w:left w:val="single" w:sz="8" w:space="0" w:color="666666"/>
-              <w:right w:val="single" w:sz="8" w:space="0" w:color="666666"/>
-            </w:tcBorders>
-            <w:shd w:val="clear" w:color="auto" w:fill="FFFFFF"/>
-            <w:tcMar>
-              <w:top w:w="0" w:type="dxa"/>
-              <w:bottom w:w="0" w:type="dxa"/>
-              <w:left w:w="0" w:type="dxa"/>
-              <w:right w:w="0" w:type="dxa"/>
-            </w:tcMar>
-            <w:vAlign w:val="center"/>
-          </w:tcPr>
-          <w:p>
-            <w:pPr>
-              <w:jc w:val="center"/>
-              <w:keepNext/>
-              <w:pBdr>
-                <w:bottom w:val="none" w:sz="0" w:space="0" w:color="000000"/>
-                <w:top w:val="none" w:sz="0" w:space="0" w:color="000000"/>
-                <w:left w:val="none" w:sz="0" w:space="0" w:color="000000"/>
-                <w:right w:val="none" w:sz="0" w:space="0" w:color="000000"/>
-              </w:pBdr>
-              <w:spacing w:after="100" w:before="100" w:line="240"/>
-              <w:ind w:firstLine="0" w:left="100" w:right="100"/>
-            </w:pPr>
-            <w:r>
-              <w:rPr>
-                <w:rFonts w:ascii="Arial"/>
-                <w:i w:val="false"/>
-                <w:b w:val="false"/>
-                <w:u w:val="none"/>
+              <w:left w:val="single" w:sz="8" w:space="0" w:color="666666"/>
+              <w:right w:val="single" w:sz="8" w:space="0" w:color="666666"/>
+            </w:tcBorders>
+            <w:shd w:val="clear" w:color="auto" w:fill="FFFFFF"/>
+            <w:tcMar>
+              <w:top w:w="0" w:type="dxa"/>
+              <w:bottom w:w="0" w:type="dxa"/>
+              <w:left w:w="0" w:type="dxa"/>
+              <w:right w:w="0" w:type="dxa"/>
+            </w:tcMar>
+            <w:vAlign w:val="center"/>
+          </w:tcPr>
+          <w:p>
+            <w:pPr>
+              <w:jc w:val="center"/>
+              <w:spacing w:after="100" w:before="100" w:line="240"/>
+              <w:ind w:firstLine="0" w:left="100" w:right="100"/>
+            </w:pPr>
+            <w:r xmlns:w="http://schemas.openxmlformats.org/wordprocessingml/2006/main" xmlns:wp="http://schemas.openxmlformats.org/drawingml/2006/wordprocessingDrawing" xmlns:r="http://schemas.openxmlformats.org/officeDocument/2006/relationships" xmlns:w14="http://schemas.microsoft.com/office/word/2010/wordml">
+              <w:rPr>
+                <w:rFonts w:ascii="Arial" w:hAnsi="Arial" w:eastAsia="Arial" w:cs="Arial"/>
                 <w:sz w:val="22"/>
                 <w:szCs w:val="22"/>
                 <w:color w:val="000000"/>
@@ -2165,38 +1737,27 @@
           <w:tcPr>
             <w:tcBorders>
               <w:bottom w:val="single" w:sz="8" w:space="0" w:color="666666"/>
-              <w:top w:val="single" w:sz="8" w:space="0" w:color="666666"/>
-              <w:left w:val="single" w:sz="8" w:space="0" w:color="666666"/>
-              <w:right w:val="single" w:sz="8" w:space="0" w:color="666666"/>
-            </w:tcBorders>
-            <w:shd w:val="clear" w:color="auto" w:fill="FFFFFF"/>
-            <w:tcMar>
-              <w:top w:w="0" w:type="dxa"/>
-              <w:bottom w:w="0" w:type="dxa"/>
-              <w:left w:w="0" w:type="dxa"/>
-              <w:right w:w="0" w:type="dxa"/>
-            </w:tcMar>
-            <w:vAlign w:val="center"/>
-          </w:tcPr>
-          <w:p>
-            <w:pPr>
-              <w:jc w:val="center"/>
-              <w:keepNext/>
-              <w:pBdr>
-                <w:bottom w:val="none" w:sz="0" w:space="0" w:color="000000"/>
-                <w:top w:val="none" w:sz="0" w:space="0" w:color="000000"/>
-                <w:left w:val="none" w:sz="0" w:space="0" w:color="000000"/>
-                <w:right w:val="none" w:sz="0" w:space="0" w:color="000000"/>
-              </w:pBdr>
-              <w:spacing w:after="100" w:before="100" w:line="240"/>
-              <w:ind w:firstLine="0" w:left="100" w:right="100"/>
-            </w:pPr>
-            <w:r>
-              <w:rPr>
-                <w:rFonts w:ascii="Arial"/>
-                <w:i w:val="false"/>
-                <w:b w:val="false"/>
-                <w:u w:val="none"/>
+              <w:left w:val="single" w:sz="8" w:space="0" w:color="666666"/>
+              <w:right w:val="single" w:sz="8" w:space="0" w:color="666666"/>
+            </w:tcBorders>
+            <w:shd w:val="clear" w:color="auto" w:fill="FFFFFF"/>
+            <w:tcMar>
+              <w:top w:w="0" w:type="dxa"/>
+              <w:bottom w:w="0" w:type="dxa"/>
+              <w:left w:w="0" w:type="dxa"/>
+              <w:right w:w="0" w:type="dxa"/>
+            </w:tcMar>
+            <w:vAlign w:val="center"/>
+          </w:tcPr>
+          <w:p>
+            <w:pPr>
+              <w:jc w:val="center"/>
+              <w:spacing w:after="100" w:before="100" w:line="240"/>
+              <w:ind w:firstLine="0" w:left="100" w:right="100"/>
+            </w:pPr>
+            <w:r xmlns:w="http://schemas.openxmlformats.org/wordprocessingml/2006/main" xmlns:wp="http://schemas.openxmlformats.org/drawingml/2006/wordprocessingDrawing" xmlns:r="http://schemas.openxmlformats.org/officeDocument/2006/relationships" xmlns:w14="http://schemas.microsoft.com/office/word/2010/wordml">
+              <w:rPr>
+                <w:rFonts w:ascii="Arial" w:hAnsi="Arial" w:eastAsia="Arial" w:cs="Arial"/>
                 <w:sz w:val="22"/>
                 <w:szCs w:val="22"/>
                 <w:color w:val="000000"/>
@@ -2209,38 +1770,27 @@
           <w:tcPr>
             <w:tcBorders>
               <w:bottom w:val="single" w:sz="8" w:space="0" w:color="666666"/>
-              <w:top w:val="single" w:sz="8" w:space="0" w:color="666666"/>
-              <w:left w:val="single" w:sz="8" w:space="0" w:color="666666"/>
-              <w:right w:val="single" w:sz="8" w:space="0" w:color="666666"/>
-            </w:tcBorders>
-            <w:shd w:val="clear" w:color="auto" w:fill="FFFFFF"/>
-            <w:tcMar>
-              <w:top w:w="0" w:type="dxa"/>
-              <w:bottom w:w="0" w:type="dxa"/>
-              <w:left w:w="0" w:type="dxa"/>
-              <w:right w:w="0" w:type="dxa"/>
-            </w:tcMar>
-            <w:vAlign w:val="center"/>
-          </w:tcPr>
-          <w:p>
-            <w:pPr>
-              <w:jc w:val="center"/>
-              <w:keepNext/>
-              <w:pBdr>
-                <w:bottom w:val="none" w:sz="0" w:space="0" w:color="000000"/>
-                <w:top w:val="none" w:sz="0" w:space="0" w:color="000000"/>
-                <w:left w:val="none" w:sz="0" w:space="0" w:color="000000"/>
-                <w:right w:val="none" w:sz="0" w:space="0" w:color="000000"/>
-              </w:pBdr>
-              <w:spacing w:after="100" w:before="100" w:line="240"/>
-              <w:ind w:firstLine="0" w:left="100" w:right="100"/>
-            </w:pPr>
-            <w:r>
-              <w:rPr>
-                <w:rFonts w:ascii="Arial"/>
-                <w:i w:val="false"/>
-                <w:b w:val="false"/>
-                <w:u w:val="none"/>
+              <w:left w:val="single" w:sz="8" w:space="0" w:color="666666"/>
+              <w:right w:val="single" w:sz="8" w:space="0" w:color="666666"/>
+            </w:tcBorders>
+            <w:shd w:val="clear" w:color="auto" w:fill="FFFFFF"/>
+            <w:tcMar>
+              <w:top w:w="0" w:type="dxa"/>
+              <w:bottom w:w="0" w:type="dxa"/>
+              <w:left w:w="0" w:type="dxa"/>
+              <w:right w:w="0" w:type="dxa"/>
+            </w:tcMar>
+            <w:vAlign w:val="center"/>
+          </w:tcPr>
+          <w:p>
+            <w:pPr>
+              <w:jc w:val="center"/>
+              <w:spacing w:after="100" w:before="100" w:line="240"/>
+              <w:ind w:firstLine="0" w:left="100" w:right="100"/>
+            </w:pPr>
+            <w:r xmlns:w="http://schemas.openxmlformats.org/wordprocessingml/2006/main" xmlns:wp="http://schemas.openxmlformats.org/drawingml/2006/wordprocessingDrawing" xmlns:r="http://schemas.openxmlformats.org/officeDocument/2006/relationships" xmlns:w14="http://schemas.microsoft.com/office/word/2010/wordml">
+              <w:rPr>
+                <w:rFonts w:ascii="Arial" w:hAnsi="Arial" w:eastAsia="Arial" w:cs="Arial"/>
                 <w:sz w:val="22"/>
                 <w:szCs w:val="22"/>
                 <w:color w:val="000000"/>
@@ -2253,38 +1803,27 @@
           <w:tcPr>
             <w:tcBorders>
               <w:bottom w:val="single" w:sz="8" w:space="0" w:color="666666"/>
-              <w:top w:val="single" w:sz="8" w:space="0" w:color="666666"/>
-              <w:left w:val="single" w:sz="8" w:space="0" w:color="666666"/>
-              <w:right w:val="single" w:sz="8" w:space="0" w:color="666666"/>
-            </w:tcBorders>
-            <w:shd w:val="clear" w:color="auto" w:fill="FFFFFF"/>
-            <w:tcMar>
-              <w:top w:w="0" w:type="dxa"/>
-              <w:bottom w:w="0" w:type="dxa"/>
-              <w:left w:w="0" w:type="dxa"/>
-              <w:right w:w="0" w:type="dxa"/>
-            </w:tcMar>
-            <w:vAlign w:val="center"/>
-          </w:tcPr>
-          <w:p>
-            <w:pPr>
-              <w:jc w:val="center"/>
-              <w:keepNext/>
-              <w:pBdr>
-                <w:bottom w:val="none" w:sz="0" w:space="0" w:color="000000"/>
-                <w:top w:val="none" w:sz="0" w:space="0" w:color="000000"/>
-                <w:left w:val="none" w:sz="0" w:space="0" w:color="000000"/>
-                <w:right w:val="none" w:sz="0" w:space="0" w:color="000000"/>
-              </w:pBdr>
-              <w:spacing w:after="100" w:before="100" w:line="240"/>
-              <w:ind w:firstLine="0" w:left="100" w:right="100"/>
-            </w:pPr>
-            <w:r>
-              <w:rPr>
-                <w:rFonts w:ascii="Arial"/>
-                <w:i w:val="false"/>
-                <w:b w:val="false"/>
-                <w:u w:val="none"/>
+              <w:left w:val="single" w:sz="8" w:space="0" w:color="666666"/>
+              <w:right w:val="single" w:sz="8" w:space="0" w:color="666666"/>
+            </w:tcBorders>
+            <w:shd w:val="clear" w:color="auto" w:fill="FFFFFF"/>
+            <w:tcMar>
+              <w:top w:w="0" w:type="dxa"/>
+              <w:bottom w:w="0" w:type="dxa"/>
+              <w:left w:w="0" w:type="dxa"/>
+              <w:right w:w="0" w:type="dxa"/>
+            </w:tcMar>
+            <w:vAlign w:val="center"/>
+          </w:tcPr>
+          <w:p>
+            <w:pPr>
+              <w:jc w:val="center"/>
+              <w:spacing w:after="100" w:before="100" w:line="240"/>
+              <w:ind w:firstLine="0" w:left="100" w:right="100"/>
+            </w:pPr>
+            <w:r xmlns:w="http://schemas.openxmlformats.org/wordprocessingml/2006/main" xmlns:wp="http://schemas.openxmlformats.org/drawingml/2006/wordprocessingDrawing" xmlns:r="http://schemas.openxmlformats.org/officeDocument/2006/relationships" xmlns:w14="http://schemas.microsoft.com/office/word/2010/wordml">
+              <w:rPr>
+                <w:rFonts w:ascii="Arial" w:hAnsi="Arial" w:eastAsia="Arial" w:cs="Arial"/>
                 <w:sz w:val="22"/>
                 <w:szCs w:val="22"/>
                 <w:color w:val="000000"/>
@@ -2297,38 +1836,27 @@
           <w:tcPr>
             <w:tcBorders>
               <w:bottom w:val="single" w:sz="8" w:space="0" w:color="666666"/>
-              <w:top w:val="single" w:sz="8" w:space="0" w:color="666666"/>
-              <w:left w:val="single" w:sz="8" w:space="0" w:color="666666"/>
-              <w:right w:val="single" w:sz="8" w:space="0" w:color="666666"/>
-            </w:tcBorders>
-            <w:shd w:val="clear" w:color="auto" w:fill="FFFFFF"/>
-            <w:tcMar>
-              <w:top w:w="0" w:type="dxa"/>
-              <w:bottom w:w="0" w:type="dxa"/>
-              <w:left w:w="0" w:type="dxa"/>
-              <w:right w:w="0" w:type="dxa"/>
-            </w:tcMar>
-            <w:vAlign w:val="center"/>
-          </w:tcPr>
-          <w:p>
-            <w:pPr>
-              <w:jc w:val="center"/>
-              <w:keepNext/>
-              <w:pBdr>
-                <w:bottom w:val="none" w:sz="0" w:space="0" w:color="000000"/>
-                <w:top w:val="none" w:sz="0" w:space="0" w:color="000000"/>
-                <w:left w:val="none" w:sz="0" w:space="0" w:color="000000"/>
-                <w:right w:val="none" w:sz="0" w:space="0" w:color="000000"/>
-              </w:pBdr>
-              <w:spacing w:after="100" w:before="100" w:line="240"/>
-              <w:ind w:firstLine="0" w:left="100" w:right="100"/>
-            </w:pPr>
-            <w:r>
-              <w:rPr>
-                <w:rFonts w:ascii="Arial"/>
-                <w:i w:val="false"/>
-                <w:b w:val="false"/>
-                <w:u w:val="none"/>
+              <w:left w:val="single" w:sz="8" w:space="0" w:color="666666"/>
+              <w:right w:val="single" w:sz="8" w:space="0" w:color="666666"/>
+            </w:tcBorders>
+            <w:shd w:val="clear" w:color="auto" w:fill="FFFFFF"/>
+            <w:tcMar>
+              <w:top w:w="0" w:type="dxa"/>
+              <w:bottom w:w="0" w:type="dxa"/>
+              <w:left w:w="0" w:type="dxa"/>
+              <w:right w:w="0" w:type="dxa"/>
+            </w:tcMar>
+            <w:vAlign w:val="center"/>
+          </w:tcPr>
+          <w:p>
+            <w:pPr>
+              <w:jc w:val="center"/>
+              <w:spacing w:after="100" w:before="100" w:line="240"/>
+              <w:ind w:firstLine="0" w:left="100" w:right="100"/>
+            </w:pPr>
+            <w:r xmlns:w="http://schemas.openxmlformats.org/wordprocessingml/2006/main" xmlns:wp="http://schemas.openxmlformats.org/drawingml/2006/wordprocessingDrawing" xmlns:r="http://schemas.openxmlformats.org/officeDocument/2006/relationships" xmlns:w14="http://schemas.microsoft.com/office/word/2010/wordml">
+              <w:rPr>
+                <w:rFonts w:ascii="Arial" w:hAnsi="Arial" w:eastAsia="Arial" w:cs="Arial"/>
                 <w:sz w:val="22"/>
                 <w:szCs w:val="22"/>
                 <w:color w:val="000000"/>
@@ -2341,38 +1869,27 @@
           <w:tcPr>
             <w:tcBorders>
               <w:bottom w:val="single" w:sz="8" w:space="0" w:color="666666"/>
-              <w:top w:val="single" w:sz="8" w:space="0" w:color="666666"/>
-              <w:left w:val="single" w:sz="8" w:space="0" w:color="666666"/>
-              <w:right w:val="single" w:sz="8" w:space="0" w:color="666666"/>
-            </w:tcBorders>
-            <w:shd w:val="clear" w:color="auto" w:fill="FFFFFF"/>
-            <w:tcMar>
-              <w:top w:w="0" w:type="dxa"/>
-              <w:bottom w:w="0" w:type="dxa"/>
-              <w:left w:w="0" w:type="dxa"/>
-              <w:right w:w="0" w:type="dxa"/>
-            </w:tcMar>
-            <w:vAlign w:val="center"/>
-          </w:tcPr>
-          <w:p>
-            <w:pPr>
-              <w:jc w:val="center"/>
-              <w:keepNext/>
-              <w:pBdr>
-                <w:bottom w:val="none" w:sz="0" w:space="0" w:color="000000"/>
-                <w:top w:val="none" w:sz="0" w:space="0" w:color="000000"/>
-                <w:left w:val="none" w:sz="0" w:space="0" w:color="000000"/>
-                <w:right w:val="none" w:sz="0" w:space="0" w:color="000000"/>
-              </w:pBdr>
-              <w:spacing w:after="100" w:before="100" w:line="240"/>
-              <w:ind w:firstLine="0" w:left="100" w:right="100"/>
-            </w:pPr>
-            <w:r>
-              <w:rPr>
-                <w:rFonts w:ascii="Arial"/>
-                <w:i w:val="false"/>
-                <w:b w:val="false"/>
-                <w:u w:val="none"/>
+              <w:left w:val="single" w:sz="8" w:space="0" w:color="666666"/>
+              <w:right w:val="single" w:sz="8" w:space="0" w:color="666666"/>
+            </w:tcBorders>
+            <w:shd w:val="clear" w:color="auto" w:fill="FFFFFF"/>
+            <w:tcMar>
+              <w:top w:w="0" w:type="dxa"/>
+              <w:bottom w:w="0" w:type="dxa"/>
+              <w:left w:w="0" w:type="dxa"/>
+              <w:right w:w="0" w:type="dxa"/>
+            </w:tcMar>
+            <w:vAlign w:val="center"/>
+          </w:tcPr>
+          <w:p>
+            <w:pPr>
+              <w:jc w:val="center"/>
+              <w:spacing w:after="100" w:before="100" w:line="240"/>
+              <w:ind w:firstLine="0" w:left="100" w:right="100"/>
+            </w:pPr>
+            <w:r xmlns:w="http://schemas.openxmlformats.org/wordprocessingml/2006/main" xmlns:wp="http://schemas.openxmlformats.org/drawingml/2006/wordprocessingDrawing" xmlns:r="http://schemas.openxmlformats.org/officeDocument/2006/relationships" xmlns:w14="http://schemas.microsoft.com/office/word/2010/wordml">
+              <w:rPr>
+                <w:rFonts w:ascii="Arial" w:hAnsi="Arial" w:eastAsia="Arial" w:cs="Arial"/>
                 <w:sz w:val="22"/>
                 <w:szCs w:val="22"/>
                 <w:color w:val="000000"/>
@@ -2385,38 +1902,27 @@
           <w:tcPr>
             <w:tcBorders>
               <w:bottom w:val="single" w:sz="8" w:space="0" w:color="666666"/>
-              <w:top w:val="single" w:sz="8" w:space="0" w:color="666666"/>
-              <w:left w:val="single" w:sz="8" w:space="0" w:color="666666"/>
-              <w:right w:val="single" w:sz="8" w:space="0" w:color="666666"/>
-            </w:tcBorders>
-            <w:shd w:val="clear" w:color="auto" w:fill="FFFFFF"/>
-            <w:tcMar>
-              <w:top w:w="0" w:type="dxa"/>
-              <w:bottom w:w="0" w:type="dxa"/>
-              <w:left w:w="0" w:type="dxa"/>
-              <w:right w:w="0" w:type="dxa"/>
-            </w:tcMar>
-            <w:vAlign w:val="center"/>
-          </w:tcPr>
-          <w:p>
-            <w:pPr>
-              <w:jc w:val="center"/>
-              <w:keepNext/>
-              <w:pBdr>
-                <w:bottom w:val="none" w:sz="0" w:space="0" w:color="000000"/>
-                <w:top w:val="none" w:sz="0" w:space="0" w:color="000000"/>
-                <w:left w:val="none" w:sz="0" w:space="0" w:color="000000"/>
-                <w:right w:val="none" w:sz="0" w:space="0" w:color="000000"/>
-              </w:pBdr>
-              <w:spacing w:after="100" w:before="100" w:line="240"/>
-              <w:ind w:firstLine="0" w:left="100" w:right="100"/>
-            </w:pPr>
-            <w:r>
-              <w:rPr>
-                <w:rFonts w:ascii="Arial"/>
-                <w:i w:val="false"/>
-                <w:b w:val="false"/>
-                <w:u w:val="none"/>
+              <w:left w:val="single" w:sz="8" w:space="0" w:color="666666"/>
+              <w:right w:val="single" w:sz="8" w:space="0" w:color="666666"/>
+            </w:tcBorders>
+            <w:shd w:val="clear" w:color="auto" w:fill="FFFFFF"/>
+            <w:tcMar>
+              <w:top w:w="0" w:type="dxa"/>
+              <w:bottom w:w="0" w:type="dxa"/>
+              <w:left w:w="0" w:type="dxa"/>
+              <w:right w:w="0" w:type="dxa"/>
+            </w:tcMar>
+            <w:vAlign w:val="center"/>
+          </w:tcPr>
+          <w:p>
+            <w:pPr>
+              <w:jc w:val="center"/>
+              <w:spacing w:after="100" w:before="100" w:line="240"/>
+              <w:ind w:firstLine="0" w:left="100" w:right="100"/>
+            </w:pPr>
+            <w:r xmlns:w="http://schemas.openxmlformats.org/wordprocessingml/2006/main" xmlns:wp="http://schemas.openxmlformats.org/drawingml/2006/wordprocessingDrawing" xmlns:r="http://schemas.openxmlformats.org/officeDocument/2006/relationships" xmlns:w14="http://schemas.microsoft.com/office/word/2010/wordml">
+              <w:rPr>
+                <w:rFonts w:ascii="Arial" w:hAnsi="Arial" w:eastAsia="Arial" w:cs="Arial"/>
                 <w:sz w:val="22"/>
                 <w:szCs w:val="22"/>
                 <w:color w:val="000000"/>
@@ -2427,13 +1933,13 @@
         </w:tc>
       </w:tr>
     </w:tbl>
-    <w:p>
+    <w:p xmlns:w="http://schemas.openxmlformats.org/wordprocessingml/2006/main" xmlns:wp="http://schemas.openxmlformats.org/drawingml/2006/wordprocessingDrawing" xmlns:r="http://schemas.openxmlformats.org/officeDocument/2006/relationships" xmlns:w14="http://schemas.microsoft.com/office/word/2010/wordml">
       <w:pPr>
         <w:sectPr>
           <w:pgSz w:h="11906" w:w="16838" w:orient="landscape"/>
           <w:type w:val="oddPage"/>
           <w:cols/>
-          <w:pgMar w:top="1417" w:right="1417" w:bottom="1417" w:left="1417" w:header="708" w:footer="708" w:gutter="0"/>
+          <w:pgMar xmlns:w="http://schemas.openxmlformats.org/wordprocessingml/2006/main" w:top="1417" w:right="1417" w:bottom="1417" w:left="1417" w:header="708" w:footer="708" w:gutter="0"/>
         </w:sectPr>
       </w:pPr>
     </w:p>
